--- a/Assignment 2/Assignment2LabReport - Copy.docx
+++ b/Assignment 2/Assignment2LabReport - Copy.docx
@@ -4183,7 +4183,7 @@
           </mc:Choice>
           <mc:Fallback>
             <w:pict>
-              <v:shapetype w14:anchorId="01176E84" id="_x0000_t32" coordsize="21600,21600" o:spt="32" o:oned="t" path="m,l21600,21600e" filled="f">
+              <v:shapetype w14:anchorId="442DA03A" id="_x0000_t32" coordsize="21600,21600" o:spt="32" o:oned="t" path="m,l21600,21600e" filled="f">
                 <v:path arrowok="t" fillok="f" o:connecttype="none"/>
                 <o:lock v:ext="edit" shapetype="t"/>
               </v:shapetype>
@@ -4259,7 +4259,7 @@
           </mc:Choice>
           <mc:Fallback>
             <w:pict>
-              <v:shape w14:anchorId="2A414363" id="Straight Arrow Connector 211" o:spid="_x0000_s1026" type="#_x0000_t32" style="position:absolute;margin-left:63.75pt;margin-top:3.65pt;width:17.25pt;height:13.5pt;flip:x;z-index:251736064;visibility:visible;mso-wrap-style:square;mso-width-percent:0;mso-height-percent:0;mso-wrap-distance-left:9pt;mso-wrap-distance-top:0;mso-wrap-distance-right:9pt;mso-wrap-distance-bottom:0;mso-position-horizontal:absolute;mso-position-horizontal-relative:text;mso-position-vertical:absolute;mso-position-vertical-relative:text;mso-width-percent:0;mso-height-percent:0;mso-width-relative:margin;mso-height-relative:margin" o:gfxdata="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" strokecolor="black [3200]" strokeweight="1pt">
+              <v:shape w14:anchorId="17C14C19" id="Straight Arrow Connector 211" o:spid="_x0000_s1026" type="#_x0000_t32" style="position:absolute;margin-left:63.75pt;margin-top:3.65pt;width:17.25pt;height:13.5pt;flip:x;z-index:251736064;visibility:visible;mso-wrap-style:square;mso-width-percent:0;mso-height-percent:0;mso-wrap-distance-left:9pt;mso-wrap-distance-top:0;mso-wrap-distance-right:9pt;mso-wrap-distance-bottom:0;mso-position-horizontal:absolute;mso-position-horizontal-relative:text;mso-position-vertical:absolute;mso-position-vertical-relative:text;mso-width-percent:0;mso-height-percent:0;mso-width-relative:margin;mso-height-relative:margin" o:gfxdata="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" strokecolor="black [3200]" strokeweight="1pt">
                 <v:stroke endarrow="block" joinstyle="miter"/>
               </v:shape>
             </w:pict>
@@ -4417,7 +4417,7 @@
           </mc:Choice>
           <mc:Fallback>
             <w:pict>
-              <v:shape w14:anchorId="645CC350" id="Straight Arrow Connector 213" o:spid="_x0000_s1026" type="#_x0000_t32" style="position:absolute;margin-left:129pt;margin-top:11.9pt;width:115.5pt;height:37.5pt;z-index:251740160;visibility:visible;mso-wrap-style:square;mso-width-percent:0;mso-height-percent:0;mso-wrap-distance-left:9pt;mso-wrap-distance-top:0;mso-wrap-distance-right:9pt;mso-wrap-distance-bottom:0;mso-position-horizontal:absolute;mso-position-horizontal-relative:text;mso-position-vertical:absolute;mso-position-vertical-relative:text;mso-width-percent:0;mso-height-percent:0;mso-width-relative:margin;mso-height-relative:margin" o:gfxdata="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" strokecolor="black [3200]" strokeweight="1pt">
+              <v:shape w14:anchorId="43006408" id="Straight Arrow Connector 213" o:spid="_x0000_s1026" type="#_x0000_t32" style="position:absolute;margin-left:129pt;margin-top:11.9pt;width:115.5pt;height:37.5pt;z-index:251740160;visibility:visible;mso-wrap-style:square;mso-width-percent:0;mso-height-percent:0;mso-wrap-distance-left:9pt;mso-wrap-distance-top:0;mso-wrap-distance-right:9pt;mso-wrap-distance-bottom:0;mso-position-horizontal:absolute;mso-position-horizontal-relative:text;mso-position-vertical:absolute;mso-position-vertical-relative:text;mso-width-percent:0;mso-height-percent:0;mso-width-relative:margin;mso-height-relative:margin" o:gfxdata="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" strokecolor="black [3200]" strokeweight="1pt">
                 <v:stroke endarrow="block" joinstyle="miter"/>
               </v:shape>
             </w:pict>
@@ -4489,7 +4489,7 @@
           </mc:Choice>
           <mc:Fallback>
             <w:pict>
-              <v:shape w14:anchorId="42FC67E7" id="Straight Arrow Connector 209" o:spid="_x0000_s1026" type="#_x0000_t32" style="position:absolute;margin-left:255.75pt;margin-top:8.9pt;width:72.75pt;height:32.25pt;z-index:251731968;visibility:visible;mso-wrap-style:square;mso-width-percent:0;mso-height-percent:0;mso-wrap-distance-left:9pt;mso-wrap-distance-top:0;mso-wrap-distance-right:9pt;mso-wrap-distance-bottom:0;mso-position-horizontal:absolute;mso-position-horizontal-relative:text;mso-position-vertical:absolute;mso-position-vertical-relative:text;mso-width-percent:0;mso-height-percent:0;mso-width-relative:margin;mso-height-relative:margin" o:gfxdata="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" strokecolor="black [3200]" strokeweight="1pt">
+              <v:shape w14:anchorId="39D94068" id="Straight Arrow Connector 209" o:spid="_x0000_s1026" type="#_x0000_t32" style="position:absolute;margin-left:255.75pt;margin-top:8.9pt;width:72.75pt;height:32.25pt;z-index:251731968;visibility:visible;mso-wrap-style:square;mso-width-percent:0;mso-height-percent:0;mso-wrap-distance-left:9pt;mso-wrap-distance-top:0;mso-wrap-distance-right:9pt;mso-wrap-distance-bottom:0;mso-position-horizontal:absolute;mso-position-horizontal-relative:text;mso-position-vertical:absolute;mso-position-vertical-relative:text;mso-width-percent:0;mso-height-percent:0;mso-width-relative:margin;mso-height-relative:margin" o:gfxdata="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" strokecolor="black [3200]" strokeweight="1pt">
                 <v:stroke endarrow="block" joinstyle="miter"/>
               </v:shape>
             </w:pict>
@@ -5131,7 +5131,7 @@
           </mc:Choice>
           <mc:Fallback>
             <w:pict>
-              <v:shape w14:anchorId="1184F4D2" id="Straight Arrow Connector 12" o:spid="_x0000_s1026" type="#_x0000_t32" style="position:absolute;margin-left:78.75pt;margin-top:.65pt;width:39.75pt;height:42.75pt;z-index:251771904;visibility:visible;mso-wrap-style:square;mso-width-percent:0;mso-height-percent:0;mso-wrap-distance-left:9pt;mso-wrap-distance-top:0;mso-wrap-distance-right:9pt;mso-wrap-distance-bottom:0;mso-position-horizontal:absolute;mso-position-horizontal-relative:text;mso-position-vertical:absolute;mso-position-vertical-relative:text;mso-width-percent:0;mso-height-percent:0;mso-width-relative:margin;mso-height-relative:margin" o:gfxdata="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" strokecolor="black [3200]" strokeweight="1pt">
+              <v:shape w14:anchorId="4ADAAF9F" id="Straight Arrow Connector 12" o:spid="_x0000_s1026" type="#_x0000_t32" style="position:absolute;margin-left:78.75pt;margin-top:.65pt;width:39.75pt;height:42.75pt;z-index:251771904;visibility:visible;mso-wrap-style:square;mso-width-percent:0;mso-height-percent:0;mso-wrap-distance-left:9pt;mso-wrap-distance-top:0;mso-wrap-distance-right:9pt;mso-wrap-distance-bottom:0;mso-position-horizontal:absolute;mso-position-horizontal-relative:text;mso-position-vertical:absolute;mso-position-vertical-relative:text;mso-width-percent:0;mso-height-percent:0;mso-width-relative:margin;mso-height-relative:margin" o:gfxdata="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" strokecolor="black [3200]" strokeweight="1pt">
                 <v:stroke endarrow="block" joinstyle="miter"/>
               </v:shape>
             </w:pict>
@@ -5651,7 +5651,7 @@
           </mc:Choice>
           <mc:Fallback>
             <w:pict>
-              <v:shape w14:anchorId="5AAF6401" id="Straight Arrow Connector 228" o:spid="_x0000_s1026" type="#_x0000_t32" style="position:absolute;margin-left:171pt;margin-top:5.15pt;width:39.75pt;height:10.5pt;z-index:251765760;visibility:visible;mso-wrap-style:square;mso-width-percent:0;mso-height-percent:0;mso-wrap-distance-left:9pt;mso-wrap-distance-top:0;mso-wrap-distance-right:9pt;mso-wrap-distance-bottom:0;mso-position-horizontal:absolute;mso-position-horizontal-relative:text;mso-position-vertical:absolute;mso-position-vertical-relative:text;mso-width-percent:0;mso-height-percent:0;mso-width-relative:margin;mso-height-relative:margin" o:gfxdata="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" strokecolor="black [3200]" strokeweight="1pt">
+              <v:shape w14:anchorId="0D2244E3" id="Straight Arrow Connector 228" o:spid="_x0000_s1026" type="#_x0000_t32" style="position:absolute;margin-left:171pt;margin-top:5.15pt;width:39.75pt;height:10.5pt;z-index:251765760;visibility:visible;mso-wrap-style:square;mso-width-percent:0;mso-height-percent:0;mso-wrap-distance-left:9pt;mso-wrap-distance-top:0;mso-wrap-distance-right:9pt;mso-wrap-distance-bottom:0;mso-position-horizontal:absolute;mso-position-horizontal-relative:text;mso-position-vertical:absolute;mso-position-vertical-relative:text;mso-width-percent:0;mso-height-percent:0;mso-width-relative:margin;mso-height-relative:margin" o:gfxdata="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" strokecolor="black [3200]" strokeweight="1pt">
                 <v:stroke endarrow="block" joinstyle="miter"/>
               </v:shape>
             </w:pict>
@@ -6063,12 +6063,7 @@
       </w:pPr>
       <w:r>
         <w:tab/>
-        <w:t>Yields 11 node</w:t>
-      </w:r>
-      <w:bookmarkStart w:id="0" w:name="_GoBack"/>
-      <w:bookmarkEnd w:id="0"/>
-      <w:r>
-        <w:t>s as predicted</w:t>
+        <w:t>Yields 11 nodes as predicted</w:t>
       </w:r>
     </w:p>
     <w:p/>
@@ -6267,22 +6262,47 @@
       </w:r>
     </w:p>
     <w:p>
-      <w:r>
-        <w:t>ANSWER QUESTIONS</w:t>
-      </w:r>
-    </w:p>
-    <w:p>
-      <w:r>
-        <w:t>Answer questions posed in into, use analysis to support conclusions</w:t>
+      <w:pPr>
+        <w:ind w:left="360"/>
+      </w:pPr>
+      <w:r>
+        <w:t>Mean option 1: 21.0335</w:t>
       </w:r>
       <w:r>
         <w:br/>
-        <w:t>Discuss future work and extensions</w:t>
-      </w:r>
-    </w:p>
-    <w:p>
-      <w:r>
-        <w:t>The results produced by rand are very close to the theoretical values of the mean and variance and the confidence interval at the 95% level is very short. Thus, the mean and variance results are close enough to the theoretical values to be acceptable in most applications.</w:t>
+        <w:t>Mean option 2: 21.2630</w:t>
+      </w:r>
+    </w:p>
+    <w:p>
+      <w:pPr>
+        <w:ind w:left="360"/>
+      </w:pPr>
+      <w:r>
+        <w:t>According to the results that we got option 1 is only 1.0793% better than option 2. Not the 10% hypothesized.</w:t>
+      </w:r>
+    </w:p>
+    <w:p>
+      <w:pPr>
+        <w:pStyle w:val="ListParagraph"/>
+        <w:numPr>
+          <w:ilvl w:val="0"/>
+          <w:numId w:val="2"/>
+        </w:numPr>
+      </w:pPr>
+      <w:r>
+        <w:t>What is the mean number of search nodes produced by A* for options 1 and 2?</w:t>
+      </w:r>
+    </w:p>
+    <w:p>
+      <w:pPr>
+        <w:pStyle w:val="ListParagraph"/>
+        <w:numPr>
+          <w:ilvl w:val="0"/>
+          <w:numId w:val="2"/>
+        </w:numPr>
+      </w:pPr>
+      <w:r>
+        <w:t>Is option 1 10% better than option 2?</w:t>
       </w:r>
     </w:p>
     <w:p>
@@ -6293,6 +6313,8 @@
           <w:numId w:val="1"/>
         </w:numPr>
       </w:pPr>
+      <w:bookmarkStart w:id="0" w:name="_GoBack"/>
+      <w:bookmarkEnd w:id="0"/>
       <w:r>
         <w:t>Critique</w:t>
       </w:r>
@@ -6620,7 +6642,7 @@
                 <w:bCs/>
                 <w:noProof/>
               </w:rPr>
-              <w:t>3</w:t>
+              <w:t>4</w:t>
             </w:r>
             <w:r>
               <w:rPr>

--- a/Assignment 2/Assignment2LabReport - Copy.docx
+++ b/Assignment 2/Assignment2LabReport - Copy.docx
@@ -4183,7 +4183,7 @@
           </mc:Choice>
           <mc:Fallback>
             <w:pict>
-              <v:shapetype w14:anchorId="442DA03A" id="_x0000_t32" coordsize="21600,21600" o:spt="32" o:oned="t" path="m,l21600,21600e" filled="f">
+              <v:shapetype w14:anchorId="4AB926F8" id="_x0000_t32" coordsize="21600,21600" o:spt="32" o:oned="t" path="m,l21600,21600e" filled="f">
                 <v:path arrowok="t" fillok="f" o:connecttype="none"/>
                 <o:lock v:ext="edit" shapetype="t"/>
               </v:shapetype>
@@ -4259,7 +4259,7 @@
           </mc:Choice>
           <mc:Fallback>
             <w:pict>
-              <v:shape w14:anchorId="17C14C19" id="Straight Arrow Connector 211" o:spid="_x0000_s1026" type="#_x0000_t32" style="position:absolute;margin-left:63.75pt;margin-top:3.65pt;width:17.25pt;height:13.5pt;flip:x;z-index:251736064;visibility:visible;mso-wrap-style:square;mso-width-percent:0;mso-height-percent:0;mso-wrap-distance-left:9pt;mso-wrap-distance-top:0;mso-wrap-distance-right:9pt;mso-wrap-distance-bottom:0;mso-position-horizontal:absolute;mso-position-horizontal-relative:text;mso-position-vertical:absolute;mso-position-vertical-relative:text;mso-width-percent:0;mso-height-percent:0;mso-width-relative:margin;mso-height-relative:margin" o:gfxdata="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" strokecolor="black [3200]" strokeweight="1pt">
+              <v:shape w14:anchorId="2FE0BD64" id="Straight Arrow Connector 211" o:spid="_x0000_s1026" type="#_x0000_t32" style="position:absolute;margin-left:63.75pt;margin-top:3.65pt;width:17.25pt;height:13.5pt;flip:x;z-index:251736064;visibility:visible;mso-wrap-style:square;mso-width-percent:0;mso-height-percent:0;mso-wrap-distance-left:9pt;mso-wrap-distance-top:0;mso-wrap-distance-right:9pt;mso-wrap-distance-bottom:0;mso-position-horizontal:absolute;mso-position-horizontal-relative:text;mso-position-vertical:absolute;mso-position-vertical-relative:text;mso-width-percent:0;mso-height-percent:0;mso-width-relative:margin;mso-height-relative:margin" o:gfxdata="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" strokecolor="black [3200]" strokeweight="1pt">
                 <v:stroke endarrow="block" joinstyle="miter"/>
               </v:shape>
             </w:pict>
@@ -4417,7 +4417,7 @@
           </mc:Choice>
           <mc:Fallback>
             <w:pict>
-              <v:shape w14:anchorId="43006408" id="Straight Arrow Connector 213" o:spid="_x0000_s1026" type="#_x0000_t32" style="position:absolute;margin-left:129pt;margin-top:11.9pt;width:115.5pt;height:37.5pt;z-index:251740160;visibility:visible;mso-wrap-style:square;mso-width-percent:0;mso-height-percent:0;mso-wrap-distance-left:9pt;mso-wrap-distance-top:0;mso-wrap-distance-right:9pt;mso-wrap-distance-bottom:0;mso-position-horizontal:absolute;mso-position-horizontal-relative:text;mso-position-vertical:absolute;mso-position-vertical-relative:text;mso-width-percent:0;mso-height-percent:0;mso-width-relative:margin;mso-height-relative:margin" o:gfxdata="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" strokecolor="black [3200]" strokeweight="1pt">
+              <v:shape w14:anchorId="4FDB20C8" id="Straight Arrow Connector 213" o:spid="_x0000_s1026" type="#_x0000_t32" style="position:absolute;margin-left:129pt;margin-top:11.9pt;width:115.5pt;height:37.5pt;z-index:251740160;visibility:visible;mso-wrap-style:square;mso-width-percent:0;mso-height-percent:0;mso-wrap-distance-left:9pt;mso-wrap-distance-top:0;mso-wrap-distance-right:9pt;mso-wrap-distance-bottom:0;mso-position-horizontal:absolute;mso-position-horizontal-relative:text;mso-position-vertical:absolute;mso-position-vertical-relative:text;mso-width-percent:0;mso-height-percent:0;mso-width-relative:margin;mso-height-relative:margin" o:gfxdata="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" strokecolor="black [3200]" strokeweight="1pt">
                 <v:stroke endarrow="block" joinstyle="miter"/>
               </v:shape>
             </w:pict>
@@ -4489,7 +4489,7 @@
           </mc:Choice>
           <mc:Fallback>
             <w:pict>
-              <v:shape w14:anchorId="39D94068" id="Straight Arrow Connector 209" o:spid="_x0000_s1026" type="#_x0000_t32" style="position:absolute;margin-left:255.75pt;margin-top:8.9pt;width:72.75pt;height:32.25pt;z-index:251731968;visibility:visible;mso-wrap-style:square;mso-width-percent:0;mso-height-percent:0;mso-wrap-distance-left:9pt;mso-wrap-distance-top:0;mso-wrap-distance-right:9pt;mso-wrap-distance-bottom:0;mso-position-horizontal:absolute;mso-position-horizontal-relative:text;mso-position-vertical:absolute;mso-position-vertical-relative:text;mso-width-percent:0;mso-height-percent:0;mso-width-relative:margin;mso-height-relative:margin" o:gfxdata="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" strokecolor="black [3200]" strokeweight="1pt">
+              <v:shape w14:anchorId="133B8910" id="Straight Arrow Connector 209" o:spid="_x0000_s1026" type="#_x0000_t32" style="position:absolute;margin-left:255.75pt;margin-top:8.9pt;width:72.75pt;height:32.25pt;z-index:251731968;visibility:visible;mso-wrap-style:square;mso-width-percent:0;mso-height-percent:0;mso-wrap-distance-left:9pt;mso-wrap-distance-top:0;mso-wrap-distance-right:9pt;mso-wrap-distance-bottom:0;mso-position-horizontal:absolute;mso-position-horizontal-relative:text;mso-position-vertical:absolute;mso-position-vertical-relative:text;mso-width-percent:0;mso-height-percent:0;mso-width-relative:margin;mso-height-relative:margin" o:gfxdata="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" strokecolor="black [3200]" strokeweight="1pt">
                 <v:stroke endarrow="block" joinstyle="miter"/>
               </v:shape>
             </w:pict>
@@ -5131,7 +5131,7 @@
           </mc:Choice>
           <mc:Fallback>
             <w:pict>
-              <v:shape w14:anchorId="4ADAAF9F" id="Straight Arrow Connector 12" o:spid="_x0000_s1026" type="#_x0000_t32" style="position:absolute;margin-left:78.75pt;margin-top:.65pt;width:39.75pt;height:42.75pt;z-index:251771904;visibility:visible;mso-wrap-style:square;mso-width-percent:0;mso-height-percent:0;mso-wrap-distance-left:9pt;mso-wrap-distance-top:0;mso-wrap-distance-right:9pt;mso-wrap-distance-bottom:0;mso-position-horizontal:absolute;mso-position-horizontal-relative:text;mso-position-vertical:absolute;mso-position-vertical-relative:text;mso-width-percent:0;mso-height-percent:0;mso-width-relative:margin;mso-height-relative:margin" o:gfxdata="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" strokecolor="black [3200]" strokeweight="1pt">
+              <v:shape w14:anchorId="6F39703F" id="Straight Arrow Connector 12" o:spid="_x0000_s1026" type="#_x0000_t32" style="position:absolute;margin-left:78.75pt;margin-top:.65pt;width:39.75pt;height:42.75pt;z-index:251771904;visibility:visible;mso-wrap-style:square;mso-width-percent:0;mso-height-percent:0;mso-wrap-distance-left:9pt;mso-wrap-distance-top:0;mso-wrap-distance-right:9pt;mso-wrap-distance-bottom:0;mso-position-horizontal:absolute;mso-position-horizontal-relative:text;mso-position-vertical:absolute;mso-position-vertical-relative:text;mso-width-percent:0;mso-height-percent:0;mso-width-relative:margin;mso-height-relative:margin" o:gfxdata="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" strokecolor="black [3200]" strokeweight="1pt">
                 <v:stroke endarrow="block" joinstyle="miter"/>
               </v:shape>
             </w:pict>
@@ -5651,7 +5651,7 @@
           </mc:Choice>
           <mc:Fallback>
             <w:pict>
-              <v:shape w14:anchorId="0D2244E3" id="Straight Arrow Connector 228" o:spid="_x0000_s1026" type="#_x0000_t32" style="position:absolute;margin-left:171pt;margin-top:5.15pt;width:39.75pt;height:10.5pt;z-index:251765760;visibility:visible;mso-wrap-style:square;mso-width-percent:0;mso-height-percent:0;mso-wrap-distance-left:9pt;mso-wrap-distance-top:0;mso-wrap-distance-right:9pt;mso-wrap-distance-bottom:0;mso-position-horizontal:absolute;mso-position-horizontal-relative:text;mso-position-vertical:absolute;mso-position-vertical-relative:text;mso-width-percent:0;mso-height-percent:0;mso-width-relative:margin;mso-height-relative:margin" o:gfxdata="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" strokecolor="black [3200]" strokeweight="1pt">
+              <v:shape w14:anchorId="5AE3DAD6" id="Straight Arrow Connector 228" o:spid="_x0000_s1026" type="#_x0000_t32" style="position:absolute;margin-left:171pt;margin-top:5.15pt;width:39.75pt;height:10.5pt;z-index:251765760;visibility:visible;mso-wrap-style:square;mso-width-percent:0;mso-height-percent:0;mso-wrap-distance-left:9pt;mso-wrap-distance-top:0;mso-wrap-distance-right:9pt;mso-wrap-distance-bottom:0;mso-position-horizontal:absolute;mso-position-horizontal-relative:text;mso-position-vertical:absolute;mso-position-vertical-relative:text;mso-width-percent:0;mso-height-percent:0;mso-width-relative:margin;mso-height-relative:margin" o:gfxdata="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" strokecolor="black [3200]" strokeweight="1pt">
                 <v:stroke endarrow="block" joinstyle="miter"/>
               </v:shape>
             </w:pict>
@@ -6313,8 +6313,6 @@
           <w:numId w:val="1"/>
         </w:numPr>
       </w:pPr>
-      <w:bookmarkStart w:id="0" w:name="_GoBack"/>
-      <w:bookmarkEnd w:id="0"/>
       <w:r>
         <w:t>Critique</w:t>
       </w:r>
@@ -6409,7 +6407,7 @@
         </w:numPr>
       </w:pPr>
       <w:r>
-        <w:t>5</w:t>
+        <w:t>6</w:t>
       </w:r>
       <w:r>
         <w:t xml:space="preserve"> </w:t>
@@ -6543,6 +6541,35 @@
       <w:r>
         <w:t xml:space="preserve"> – An A* search algorithm to search a given wumpus board for a path to the gold</w:t>
       </w:r>
+    </w:p>
+    <w:p>
+      <w:pPr>
+        <w:pStyle w:val="ListParagraph"/>
+        <w:numPr>
+          <w:ilvl w:val="1"/>
+          <w:numId w:val="4"/>
+        </w:numPr>
+      </w:pPr>
+      <w:r>
+        <w:t>CS4300_A2_Get_Stats.m</w:t>
+      </w:r>
+      <w:r>
+        <w:t xml:space="preserve"> – Function to encapsulate all of the tests to get a statistical data for our tests</w:t>
+      </w:r>
+    </w:p>
+    <w:p>
+      <w:pPr>
+        <w:pStyle w:val="ListParagraph"/>
+        <w:numPr>
+          <w:ilvl w:val="1"/>
+          <w:numId w:val="4"/>
+        </w:numPr>
+      </w:pPr>
+      <w:r>
+        <w:t>CS4300_A2_Run_Tests – Given a number of tests to run, it provides the number of nodes for option 1 and 2 generated in those tests</w:t>
+      </w:r>
+      <w:bookmarkStart w:id="0" w:name="_GoBack"/>
+      <w:bookmarkEnd w:id="0"/>
     </w:p>
     <w:sectPr>
       <w:headerReference w:type="default" r:id="rId8"/>
@@ -6642,7 +6669,7 @@
                 <w:bCs/>
                 <w:noProof/>
               </w:rPr>
-              <w:t>4</w:t>
+              <w:t>5</w:t>
             </w:r>
             <w:r>
               <w:rPr>

--- a/Assignment 2/Assignment2LabReport - Copy.docx
+++ b/Assignment 2/Assignment2LabReport - Copy.docx
@@ -1,6 +1,6 @@
 
 <file path=word/document.xml><?xml version="1.0" encoding="utf-8"?>
-<w:document xmlns:wpc="http://schemas.microsoft.com/office/word/2010/wordprocessingCanvas" xmlns:cx="http://schemas.microsoft.com/office/drawing/2014/chartex" xmlns:cx1="http://schemas.microsoft.com/office/drawing/2015/9/8/chartex" xmlns:cx2="http://schemas.microsoft.com/office/drawing/2015/10/21/chartex" xmlns:cx3="http://schemas.microsoft.com/office/drawing/2016/5/9/chartex" xmlns:cx4="http://schemas.microsoft.com/office/drawing/2016/5/10/chartex" xmlns:cx5="http://schemas.microsoft.com/office/drawing/2016/5/11/chartex" xmlns:mc="http://schemas.openxmlformats.org/markup-compatibility/2006" xmlns:o="urn:schemas-microsoft-com:office:office" xmlns:r="http://schemas.openxmlformats.org/officeDocument/2006/relationships" xmlns:m="http://schemas.openxmlformats.org/officeDocument/2006/math" xmlns:v="urn:schemas-microsoft-com:vml" xmlns:wp14="http://schemas.microsoft.com/office/word/2010/wordprocessingDrawing" xmlns:wp="http://schemas.openxmlformats.org/drawingml/2006/wordprocessingDrawing" xmlns:w10="urn:schemas-microsoft-com:office:word" xmlns:w="http://schemas.openxmlformats.org/wordprocessingml/2006/main" xmlns:w14="http://schemas.microsoft.com/office/word/2010/wordml" xmlns:w15="http://schemas.microsoft.com/office/word/2012/wordml" xmlns:w16se="http://schemas.microsoft.com/office/word/2015/wordml/symex" xmlns:wpg="http://schemas.microsoft.com/office/word/2010/wordprocessingGroup" xmlns:wpi="http://schemas.microsoft.com/office/word/2010/wordprocessingInk" xmlns:wne="http://schemas.microsoft.com/office/word/2006/wordml" xmlns:wps="http://schemas.microsoft.com/office/word/2010/wordprocessingShape" mc:Ignorable="w14 w15 w16se wp14">
+<w:document xmlns:wpc="http://schemas.microsoft.com/office/word/2010/wordprocessingCanvas" xmlns:mo="http://schemas.microsoft.com/office/mac/office/2008/main" xmlns:mc="http://schemas.openxmlformats.org/markup-compatibility/2006" xmlns:mv="urn:schemas-microsoft-com:mac:vml" xmlns:o="urn:schemas-microsoft-com:office:office" xmlns:r="http://schemas.openxmlformats.org/officeDocument/2006/relationships" xmlns:m="http://schemas.openxmlformats.org/officeDocument/2006/math" xmlns:v="urn:schemas-microsoft-com:vml" xmlns:wp14="http://schemas.microsoft.com/office/word/2010/wordprocessingDrawing" xmlns:wp="http://schemas.openxmlformats.org/drawingml/2006/wordprocessingDrawing" xmlns:w10="urn:schemas-microsoft-com:office:word" xmlns:w="http://schemas.openxmlformats.org/wordprocessingml/2006/main" xmlns:w14="http://schemas.microsoft.com/office/word/2010/wordml" xmlns:w15="http://schemas.microsoft.com/office/word/2012/wordml" xmlns:wpg="http://schemas.microsoft.com/office/word/2010/wordprocessingGroup" xmlns:wpi="http://schemas.microsoft.com/office/word/2010/wordprocessingInk" xmlns:wne="http://schemas.microsoft.com/office/word/2006/wordml" xmlns:wps="http://schemas.microsoft.com/office/word/2010/wordprocessingShape" mc:Ignorable="w14 w15 wp14">
   <w:body>
     <w:p>
       <w:pPr>
@@ -489,11 +489,11 @@
           </mc:Choice>
           <mc:Fallback>
             <w:pict>
-              <v:shapetype w14:anchorId="0E7372A6" id="_x0000_t202" coordsize="21600,21600" o:spt="202" path="m,l,21600r21600,l21600,xe">
+              <v:shapetype w14:anchorId="0E7372A6" id="_x0000_t202" coordsize="21600,21600" o:spt="202" path="m0,0l0,21600,21600,21600,21600,0xe">
                 <v:stroke joinstyle="miter"/>
                 <v:path gradientshapeok="t" o:connecttype="rect"/>
               </v:shapetype>
-              <v:shape id="Text Box 2" o:spid="_x0000_s1026" type="#_x0000_t202" style="position:absolute;left:0;text-align:left;margin-left:92.05pt;margin-top:1pt;width:143.25pt;height:124.4pt;z-index:251663360;visibility:visible;mso-wrap-style:square;mso-width-percent:0;mso-height-percent:0;mso-wrap-distance-left:9pt;mso-wrap-distance-top:3.6pt;mso-wrap-distance-right:9pt;mso-wrap-distance-bottom:3.6pt;mso-position-horizontal:right;mso-position-horizontal-relative:margin;mso-position-vertical:absolute;mso-position-vertical-relative:text;mso-width-percent:0;mso-height-percent:0;mso-width-relative:margin;mso-height-relative:margin;v-text-anchor:top" o:gfxdata="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" stroked="f">
+              <v:shape id="Text Box 2" o:spid="_x0000_s1026" type="#_x0000_t202" style="position:absolute;left:0;text-align:left;margin-left:92.05pt;margin-top:1pt;width:143.25pt;height:124.4pt;z-index:251663360;visibility:visible;mso-wrap-style:square;mso-width-percent:0;mso-height-percent:0;mso-wrap-distance-left:9pt;mso-wrap-distance-top:3.6pt;mso-wrap-distance-right:9pt;mso-wrap-distance-bottom:3.6pt;mso-position-horizontal:right;mso-position-horizontal-relative:margin;mso-position-vertical:absolute;mso-position-vertical-relative:text;mso-width-percent:0;mso-height-percent:0;mso-width-relative:margin;mso-height-relative:margin;v-text-anchor:top" o:gfxdata="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" stroked="f">
                 <v:textbox>
                   <w:txbxContent>
                     <w:tbl>
@@ -887,7 +887,7 @@
           </mc:Choice>
           <mc:Fallback>
             <w:pict>
-              <v:shape w14:anchorId="5AC6AA11" id="_x0000_s1027" type="#_x0000_t202" style="position:absolute;left:0;text-align:left;margin-left:0;margin-top:1pt;width:143.25pt;height:124.4pt;z-index:251661312;visibility:visible;mso-wrap-style:square;mso-width-percent:0;mso-height-percent:0;mso-wrap-distance-left:9pt;mso-wrap-distance-top:3.6pt;mso-wrap-distance-right:9pt;mso-wrap-distance-bottom:3.6pt;mso-position-horizontal:center;mso-position-horizontal-relative:margin;mso-position-vertical:absolute;mso-position-vertical-relative:text;mso-width-percent:0;mso-height-percent:0;mso-width-relative:margin;mso-height-relative:margin;v-text-anchor:top" o:gfxdata="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" stroked="f">
+              <v:shape w14:anchorId="5AC6AA11" id="_x0000_s1027" type="#_x0000_t202" style="position:absolute;left:0;text-align:left;margin-left:0;margin-top:1pt;width:143.25pt;height:124.4pt;z-index:251661312;visibility:visible;mso-wrap-style:square;mso-width-percent:0;mso-height-percent:0;mso-wrap-distance-left:9pt;mso-wrap-distance-top:3.6pt;mso-wrap-distance-right:9pt;mso-wrap-distance-bottom:3.6pt;mso-position-horizontal:center;mso-position-horizontal-relative:margin;mso-position-vertical:absolute;mso-position-vertical-relative:text;mso-width-percent:0;mso-height-percent:0;mso-width-relative:margin;mso-height-relative:margin;v-text-anchor:top" o:gfxdata="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" stroked="f">
                 <v:textbox>
                   <w:txbxContent>
                     <w:tbl>
@@ -1274,7 +1274,7 @@
           </mc:Choice>
           <mc:Fallback>
             <w:pict>
-              <v:shape w14:anchorId="507AA9F3" id="_x0000_s1028" type="#_x0000_t202" style="position:absolute;left:0;text-align:left;margin-left:0;margin-top:1pt;width:143.25pt;height:132pt;z-index:251659264;visibility:visible;mso-wrap-style:square;mso-width-percent:0;mso-height-percent:0;mso-wrap-distance-left:9pt;mso-wrap-distance-top:3.6pt;mso-wrap-distance-right:9pt;mso-wrap-distance-bottom:3.6pt;mso-position-horizontal:left;mso-position-horizontal-relative:margin;mso-position-vertical:absolute;mso-position-vertical-relative:text;mso-width-percent:0;mso-height-percent:0;mso-width-relative:margin;mso-height-relative:margin;v-text-anchor:top" o:gfxdata="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" stroked="f">
+              <v:shape w14:anchorId="507AA9F3" id="_x0000_s1028" type="#_x0000_t202" style="position:absolute;left:0;text-align:left;margin-left:0;margin-top:1pt;width:143.25pt;height:132pt;z-index:251659264;visibility:visible;mso-wrap-style:square;mso-width-percent:0;mso-height-percent:0;mso-wrap-distance-left:9pt;mso-wrap-distance-top:3.6pt;mso-wrap-distance-right:9pt;mso-wrap-distance-bottom:3.6pt;mso-position-horizontal:left;mso-position-horizontal-relative:margin;mso-position-vertical:absolute;mso-position-vertical-relative:text;mso-width-percent:0;mso-height-percent:0;mso-width-relative:margin;mso-height-relative:margin;v-text-anchor:top" o:gfxdata="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" stroked="f">
                 <v:textbox>
                   <w:txbxContent>
                     <w:tbl>
@@ -1535,7 +1535,7 @@
               </wp:anchor>
             </w:drawing>
           </mc:Choice>
-          <mc:Fallback>
+          <mc:Fallback xmlns:w16se="http://schemas.microsoft.com/office/word/2015/wordml/symex" xmlns:cx5="http://schemas.microsoft.com/office/drawing/2016/5/11/chartex" xmlns:cx4="http://schemas.microsoft.com/office/drawing/2016/5/10/chartex" xmlns:cx3="http://schemas.microsoft.com/office/drawing/2016/5/9/chartex" xmlns:cx2="http://schemas.microsoft.com/office/drawing/2015/10/21/chartex" xmlns:cx1="http://schemas.microsoft.com/office/drawing/2015/9/8/chartex" xmlns:cx="http://schemas.microsoft.com/office/drawing/2014/chartex">
             <w:pict>
               <v:shape w14:anchorId="1DF7BF1A" id="_x0000_s1029" type="#_x0000_t202" style="position:absolute;left:0;text-align:left;margin-left:0;margin-top:13.05pt;width:19.5pt;height:24.75pt;z-index:251667456;visibility:visible;mso-wrap-style:square;mso-width-percent:0;mso-height-percent:0;mso-wrap-distance-left:9pt;mso-wrap-distance-top:3.6pt;mso-wrap-distance-right:9pt;mso-wrap-distance-bottom:3.6pt;mso-position-horizontal:center;mso-position-horizontal-relative:margin;mso-position-vertical:absolute;mso-position-vertical-relative:text;mso-width-percent:0;mso-height-percent:0;mso-width-relative:margin;mso-height-relative:margin;v-text-anchor:top" o:gfxdata="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" stroked="f">
                 <v:textbox>
@@ -1623,7 +1623,7 @@
               </wp:anchor>
             </w:drawing>
           </mc:Choice>
-          <mc:Fallback>
+          <mc:Fallback xmlns:w16se="http://schemas.microsoft.com/office/word/2015/wordml/symex" xmlns:cx5="http://schemas.microsoft.com/office/drawing/2016/5/11/chartex" xmlns:cx4="http://schemas.microsoft.com/office/drawing/2016/5/10/chartex" xmlns:cx3="http://schemas.microsoft.com/office/drawing/2016/5/9/chartex" xmlns:cx2="http://schemas.microsoft.com/office/drawing/2015/10/21/chartex" xmlns:cx1="http://schemas.microsoft.com/office/drawing/2015/9/8/chartex" xmlns:cx="http://schemas.microsoft.com/office/drawing/2014/chartex">
             <w:pict>
               <v:shape w14:anchorId="3764DC12" id="_x0000_s1030" type="#_x0000_t202" style="position:absolute;left:0;text-align:left;margin-left:383.25pt;margin-top:9.3pt;width:19.5pt;height:36pt;z-index:251669504;visibility:visible;mso-wrap-style:square;mso-width-percent:0;mso-height-percent:0;mso-wrap-distance-left:9pt;mso-wrap-distance-top:3.6pt;mso-wrap-distance-right:9pt;mso-wrap-distance-bottom:3.6pt;mso-position-horizontal:absolute;mso-position-horizontal-relative:text;mso-position-vertical:absolute;mso-position-vertical-relative:text;mso-width-percent:0;mso-height-percent:0;mso-width-relative:margin;mso-height-relative:margin;v-text-anchor:top" o:gfxdata="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" stroked="f">
                 <v:textbox>
@@ -1710,7 +1710,7 @@
               </wp:anchor>
             </w:drawing>
           </mc:Choice>
-          <mc:Fallback>
+          <mc:Fallback xmlns:w16se="http://schemas.microsoft.com/office/word/2015/wordml/symex" xmlns:cx5="http://schemas.microsoft.com/office/drawing/2016/5/11/chartex" xmlns:cx4="http://schemas.microsoft.com/office/drawing/2016/5/10/chartex" xmlns:cx3="http://schemas.microsoft.com/office/drawing/2016/5/9/chartex" xmlns:cx2="http://schemas.microsoft.com/office/drawing/2015/10/21/chartex" xmlns:cx1="http://schemas.microsoft.com/office/drawing/2015/9/8/chartex" xmlns:cx="http://schemas.microsoft.com/office/drawing/2014/chartex">
             <w:pict>
               <v:shape w14:anchorId="09E9C164" id="_x0000_s1031" type="#_x0000_t202" style="position:absolute;left:0;text-align:left;margin-left:60.75pt;margin-top:10.8pt;width:19.5pt;height:24.75pt;z-index:251665408;visibility:visible;mso-wrap-style:square;mso-width-percent:0;mso-height-percent:0;mso-wrap-distance-left:9pt;mso-wrap-distance-top:3.6pt;mso-wrap-distance-right:9pt;mso-wrap-distance-bottom:3.6pt;mso-position-horizontal:absolute;mso-position-horizontal-relative:text;mso-position-vertical:absolute;mso-position-vertical-relative:text;mso-width-percent:0;mso-height-percent:0;mso-width-relative:margin;mso-height-relative:margin;v-text-anchor:top" o:gfxdata="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" stroked="f">
                 <v:textbox>
@@ -1806,7 +1806,7 @@
               </wp:anchor>
             </w:drawing>
           </mc:Choice>
-          <mc:Fallback>
+          <mc:Fallback xmlns:w16se="http://schemas.microsoft.com/office/word/2015/wordml/symex" xmlns:cx5="http://schemas.microsoft.com/office/drawing/2016/5/11/chartex" xmlns:cx4="http://schemas.microsoft.com/office/drawing/2016/5/10/chartex" xmlns:cx3="http://schemas.microsoft.com/office/drawing/2016/5/9/chartex" xmlns:cx2="http://schemas.microsoft.com/office/drawing/2015/10/21/chartex" xmlns:cx1="http://schemas.microsoft.com/office/drawing/2015/9/8/chartex" xmlns:cx="http://schemas.microsoft.com/office/drawing/2014/chartex">
             <w:pict>
               <v:shape w14:anchorId="2C7FA9DA" id="_x0000_s1032" type="#_x0000_t202" style="position:absolute;margin-left:0;margin-top:-22.5pt;width:117pt;height:76.5pt;z-index:251671552;visibility:visible;mso-wrap-style:square;mso-width-percent:0;mso-height-percent:0;mso-wrap-distance-left:9pt;mso-wrap-distance-top:3.6pt;mso-wrap-distance-right:9pt;mso-wrap-distance-bottom:3.6pt;mso-position-horizontal:left;mso-position-horizontal-relative:margin;mso-position-vertical:absolute;mso-position-vertical-relative:text;mso-width-percent:0;mso-height-percent:0;mso-width-relative:margin;mso-height-relative:margin;v-text-anchor:top" o:gfxdata="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">
                 <v:textbox>
@@ -1892,7 +1892,7 @@
               </wp:anchor>
             </w:drawing>
           </mc:Choice>
-          <mc:Fallback>
+          <mc:Fallback xmlns:w16se="http://schemas.microsoft.com/office/word/2015/wordml/symex" xmlns:cx5="http://schemas.microsoft.com/office/drawing/2016/5/11/chartex" xmlns:cx4="http://schemas.microsoft.com/office/drawing/2016/5/10/chartex" xmlns:cx3="http://schemas.microsoft.com/office/drawing/2016/5/9/chartex" xmlns:cx2="http://schemas.microsoft.com/office/drawing/2015/10/21/chartex" xmlns:cx1="http://schemas.microsoft.com/office/drawing/2015/9/8/chartex" xmlns:cx="http://schemas.microsoft.com/office/drawing/2014/chartex">
             <w:pict>
               <v:shape w14:anchorId="4F617D97" id="_x0000_s1033" type="#_x0000_t202" style="position:absolute;margin-left:266.25pt;margin-top:11.25pt;width:39.75pt;height:22.5pt;z-index:251704320;visibility:visible;mso-wrap-style:square;mso-width-percent:0;mso-height-percent:0;mso-wrap-distance-left:9pt;mso-wrap-distance-top:3.6pt;mso-wrap-distance-right:9pt;mso-wrap-distance-bottom:3.6pt;mso-position-horizontal:absolute;mso-position-horizontal-relative:margin;mso-position-vertical:absolute;mso-position-vertical-relative:text;mso-width-percent:0;mso-height-percent:0;mso-width-relative:margin;mso-height-relative:margin;v-text-anchor:top" o:gfxdata="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" filled="f" stroked="f">
                 <v:textbox>
@@ -1978,7 +1978,7 @@
               </wp:anchor>
             </w:drawing>
           </mc:Choice>
-          <mc:Fallback>
+          <mc:Fallback xmlns:w16se="http://schemas.microsoft.com/office/word/2015/wordml/symex" xmlns:cx5="http://schemas.microsoft.com/office/drawing/2016/5/11/chartex" xmlns:cx4="http://schemas.microsoft.com/office/drawing/2016/5/10/chartex" xmlns:cx3="http://schemas.microsoft.com/office/drawing/2016/5/9/chartex" xmlns:cx2="http://schemas.microsoft.com/office/drawing/2015/10/21/chartex" xmlns:cx1="http://schemas.microsoft.com/office/drawing/2015/9/8/chartex" xmlns:cx="http://schemas.microsoft.com/office/drawing/2014/chartex">
             <w:pict>
               <v:shape w14:anchorId="2992B302" id="_x0000_s1034" type="#_x0000_t202" style="position:absolute;margin-left:164.25pt;margin-top:13.5pt;width:39.75pt;height:22.5pt;z-index:251700224;visibility:visible;mso-wrap-style:square;mso-width-percent:0;mso-height-percent:0;mso-wrap-distance-left:9pt;mso-wrap-distance-top:3.6pt;mso-wrap-distance-right:9pt;mso-wrap-distance-bottom:3.6pt;mso-position-horizontal:absolute;mso-position-horizontal-relative:margin;mso-position-vertical:absolute;mso-position-vertical-relative:text;mso-width-percent:0;mso-height-percent:0;mso-width-relative:margin;mso-height-relative:margin;v-text-anchor:top" o:gfxdata="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" filled="f" stroked="f">
                 <v:textbox>
@@ -2059,7 +2059,7 @@
               </wp:anchor>
             </w:drawing>
           </mc:Choice>
-          <mc:Fallback>
+          <mc:Fallback xmlns:w16se="http://schemas.microsoft.com/office/word/2015/wordml/symex" xmlns:cx5="http://schemas.microsoft.com/office/drawing/2016/5/11/chartex" xmlns:cx4="http://schemas.microsoft.com/office/drawing/2016/5/10/chartex" xmlns:cx3="http://schemas.microsoft.com/office/drawing/2016/5/9/chartex" xmlns:cx2="http://schemas.microsoft.com/office/drawing/2015/10/21/chartex" xmlns:cx1="http://schemas.microsoft.com/office/drawing/2015/9/8/chartex" xmlns:cx="http://schemas.microsoft.com/office/drawing/2014/chartex">
             <w:pict>
               <v:shapetype w14:anchorId="444EA20E" id="_x0000_t32" coordsize="21600,21600" o:spt="32" o:oned="t" path="m,l21600,21600e" filled="f">
                 <v:path arrowok="t" fillok="f" o:connecttype="none"/>
@@ -2135,7 +2135,7 @@
               </wp:anchor>
             </w:drawing>
           </mc:Choice>
-          <mc:Fallback>
+          <mc:Fallback xmlns:w16se="http://schemas.microsoft.com/office/word/2015/wordml/symex" xmlns:cx5="http://schemas.microsoft.com/office/drawing/2016/5/11/chartex" xmlns:cx4="http://schemas.microsoft.com/office/drawing/2016/5/10/chartex" xmlns:cx3="http://schemas.microsoft.com/office/drawing/2016/5/9/chartex" xmlns:cx2="http://schemas.microsoft.com/office/drawing/2015/10/21/chartex" xmlns:cx1="http://schemas.microsoft.com/office/drawing/2015/9/8/chartex" xmlns:cx="http://schemas.microsoft.com/office/drawing/2014/chartex">
             <w:pict>
               <v:shape w14:anchorId="56E1A96D" id="Straight Arrow Connector 19" o:spid="_x0000_s1026" type="#_x0000_t32" style="position:absolute;margin-left:194.95pt;margin-top:13.5pt;width:18.75pt;height:24.75pt;flip:x;z-index:251679744;visibility:visible;mso-wrap-style:square;mso-width-percent:0;mso-height-percent:0;mso-wrap-distance-left:9pt;mso-wrap-distance-top:0;mso-wrap-distance-right:9pt;mso-wrap-distance-bottom:0;mso-position-horizontal:absolute;mso-position-horizontal-relative:text;mso-position-vertical:absolute;mso-position-vertical-relative:text;mso-width-percent:0;mso-height-percent:0;mso-width-relative:margin;mso-height-relative:margin" o:gfxdata="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" strokecolor="black [3200]" strokeweight="1pt">
                 <v:stroke endarrow="block" joinstyle="miter"/>
@@ -2223,7 +2223,7 @@
               </wp:anchor>
             </w:drawing>
           </mc:Choice>
-          <mc:Fallback>
+          <mc:Fallback xmlns:w16se="http://schemas.microsoft.com/office/word/2015/wordml/symex" xmlns:cx5="http://schemas.microsoft.com/office/drawing/2016/5/11/chartex" xmlns:cx4="http://schemas.microsoft.com/office/drawing/2016/5/10/chartex" xmlns:cx3="http://schemas.microsoft.com/office/drawing/2016/5/9/chartex" xmlns:cx2="http://schemas.microsoft.com/office/drawing/2015/10/21/chartex" xmlns:cx1="http://schemas.microsoft.com/office/drawing/2015/9/8/chartex" xmlns:cx="http://schemas.microsoft.com/office/drawing/2014/chartex">
             <w:pict>
               <v:oval w14:anchorId="5915492B" id="Oval 14" o:spid="_x0000_s1035" style="position:absolute;margin-left:0;margin-top:-19.5pt;width:65.25pt;height:29.25pt;z-index:251675648;visibility:visible;mso-wrap-style:square;mso-width-percent:0;mso-height-percent:0;mso-wrap-distance-left:9pt;mso-wrap-distance-top:0;mso-wrap-distance-right:9pt;mso-wrap-distance-bottom:0;mso-position-horizontal:center;mso-position-horizontal-relative:margin;mso-position-vertical:absolute;mso-position-vertical-relative:text;mso-width-percent:0;mso-height-percent:0;mso-width-relative:margin;mso-height-relative:margin;v-text-anchor:middle" o:gfxdata="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" fillcolor="#5b9bd5 [3204]" strokecolor="#1f4d78 [1604]" strokeweight="1pt">
                 <v:stroke joinstyle="miter"/>
@@ -2317,7 +2317,7 @@
               </wp:anchor>
             </w:drawing>
           </mc:Choice>
-          <mc:Fallback>
+          <mc:Fallback xmlns:w16se="http://schemas.microsoft.com/office/word/2015/wordml/symex" xmlns:cx5="http://schemas.microsoft.com/office/drawing/2016/5/11/chartex" xmlns:cx4="http://schemas.microsoft.com/office/drawing/2016/5/10/chartex" xmlns:cx3="http://schemas.microsoft.com/office/drawing/2016/5/9/chartex" xmlns:cx2="http://schemas.microsoft.com/office/drawing/2015/10/21/chartex" xmlns:cx1="http://schemas.microsoft.com/office/drawing/2015/9/8/chartex" xmlns:cx="http://schemas.microsoft.com/office/drawing/2014/chartex">
             <w:pict>
               <v:shape w14:anchorId="11DB6AE8" id="_x0000_s1036" type="#_x0000_t202" style="position:absolute;margin-left:0;margin-top:-23.25pt;width:195pt;height:173.25pt;z-index:251674624;visibility:visible;mso-wrap-style:square;mso-width-percent:0;mso-height-percent:0;mso-wrap-distance-left:9pt;mso-wrap-distance-top:3.6pt;mso-wrap-distance-right:9pt;mso-wrap-distance-bottom:3.6pt;mso-position-horizontal:center;mso-position-horizontal-relative:margin;mso-position-vertical:absolute;mso-position-vertical-relative:text;mso-width-percent:0;mso-height-percent:0;mso-width-relative:margin;mso-height-relative:margin;v-text-anchor:top" o:gfxdata="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">
                 <v:textbox>
@@ -2414,7 +2414,7 @@
               </wp:anchor>
             </w:drawing>
           </mc:Choice>
-          <mc:Fallback>
+          <mc:Fallback xmlns:w16se="http://schemas.microsoft.com/office/word/2015/wordml/symex" xmlns:cx5="http://schemas.microsoft.com/office/drawing/2016/5/11/chartex" xmlns:cx4="http://schemas.microsoft.com/office/drawing/2016/5/10/chartex" xmlns:cx3="http://schemas.microsoft.com/office/drawing/2016/5/9/chartex" xmlns:cx2="http://schemas.microsoft.com/office/drawing/2015/10/21/chartex" xmlns:cx1="http://schemas.microsoft.com/office/drawing/2015/9/8/chartex" xmlns:cx="http://schemas.microsoft.com/office/drawing/2014/chartex">
             <w:pict>
               <v:oval w14:anchorId="6776D1C8" id="Oval 10" o:spid="_x0000_s1037" style="position:absolute;margin-left:35.25pt;margin-top:-9pt;width:70.5pt;height:31.5pt;z-index:251672576;visibility:visible;mso-wrap-style:square;mso-width-percent:0;mso-height-percent:0;mso-wrap-distance-left:9pt;mso-wrap-distance-top:0;mso-wrap-distance-right:9pt;mso-wrap-distance-bottom:0;mso-position-horizontal:absolute;mso-position-horizontal-relative:text;mso-position-vertical:absolute;mso-position-vertical-relative:text;mso-width-percent:0;mso-height-percent:0;mso-width-relative:margin;mso-height-relative:margin;v-text-anchor:middle" o:gfxdata="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" fillcolor="#ffc000 [3207]" strokecolor="#7f5f00 [1607]" strokeweight="1pt">
                 <v:stroke joinstyle="miter"/>
@@ -2497,7 +2497,7 @@
               </wp:anchor>
             </w:drawing>
           </mc:Choice>
-          <mc:Fallback>
+          <mc:Fallback xmlns:w16se="http://schemas.microsoft.com/office/word/2015/wordml/symex" xmlns:cx5="http://schemas.microsoft.com/office/drawing/2016/5/11/chartex" xmlns:cx4="http://schemas.microsoft.com/office/drawing/2016/5/10/chartex" xmlns:cx3="http://schemas.microsoft.com/office/drawing/2016/5/9/chartex" xmlns:cx2="http://schemas.microsoft.com/office/drawing/2015/10/21/chartex" xmlns:cx1="http://schemas.microsoft.com/office/drawing/2015/9/8/chartex" xmlns:cx="http://schemas.microsoft.com/office/drawing/2014/chartex">
             <w:pict>
               <v:shape w14:anchorId="3817CD1B" id="Text Box 224" o:spid="_x0000_s1038" type="#_x0000_t202" style="position:absolute;margin-left:.75pt;margin-top:10.5pt;width:65.25pt;height:18.75pt;z-index:251757568;visibility:visible;mso-wrap-style:square;mso-wrap-distance-left:9pt;mso-wrap-distance-top:0;mso-wrap-distance-right:9pt;mso-wrap-distance-bottom:0;mso-position-horizontal:absolute;mso-position-horizontal-relative:text;mso-position-vertical:absolute;mso-position-vertical-relative:text;v-text-anchor:top" o:gfxdata="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" fillcolor="white [3201]" stroked="f" strokeweight=".5pt">
                 <v:textbox>
@@ -2593,7 +2593,7 @@
               </wp:anchor>
             </w:drawing>
           </mc:Choice>
-          <mc:Fallback>
+          <mc:Fallback xmlns:w16se="http://schemas.microsoft.com/office/word/2015/wordml/symex" xmlns:cx5="http://schemas.microsoft.com/office/drawing/2016/5/11/chartex" xmlns:cx4="http://schemas.microsoft.com/office/drawing/2016/5/10/chartex" xmlns:cx3="http://schemas.microsoft.com/office/drawing/2016/5/9/chartex" xmlns:cx2="http://schemas.microsoft.com/office/drawing/2015/10/21/chartex" xmlns:cx1="http://schemas.microsoft.com/office/drawing/2015/9/8/chartex" xmlns:cx="http://schemas.microsoft.com/office/drawing/2014/chartex">
             <w:pict>
               <v:oval w14:anchorId="7B01FE46" id="Oval 18" o:spid="_x0000_s1039" style="position:absolute;margin-left:240pt;margin-top:20.25pt;width:63pt;height:33pt;z-index:251678720;visibility:visible;mso-wrap-style:square;mso-width-percent:0;mso-height-percent:0;mso-wrap-distance-left:9pt;mso-wrap-distance-top:0;mso-wrap-distance-right:9pt;mso-wrap-distance-bottom:0;mso-position-horizontal:absolute;mso-position-horizontal-relative:text;mso-position-vertical:absolute;mso-position-vertical-relative:text;mso-width-percent:0;mso-height-percent:0;mso-width-relative:margin;mso-height-relative:margin;v-text-anchor:middle" o:gfxdata="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" fillcolor="#5b9bd5 [3204]" strokecolor="#1f4d78 [1604]" strokeweight="1pt">
                 <v:stroke joinstyle="miter"/>
@@ -2693,7 +2693,7 @@
               </wp:anchor>
             </w:drawing>
           </mc:Choice>
-          <mc:Fallback>
+          <mc:Fallback xmlns:w16se="http://schemas.microsoft.com/office/word/2015/wordml/symex" xmlns:cx5="http://schemas.microsoft.com/office/drawing/2016/5/11/chartex" xmlns:cx4="http://schemas.microsoft.com/office/drawing/2016/5/10/chartex" xmlns:cx3="http://schemas.microsoft.com/office/drawing/2016/5/9/chartex" xmlns:cx2="http://schemas.microsoft.com/office/drawing/2015/10/21/chartex" xmlns:cx1="http://schemas.microsoft.com/office/drawing/2015/9/8/chartex" xmlns:cx="http://schemas.microsoft.com/office/drawing/2014/chartex">
             <w:pict>
               <v:oval w14:anchorId="06D7176C" id="Oval 17" o:spid="_x0000_s1040" style="position:absolute;margin-left:150.75pt;margin-top:20.25pt;width:68.25pt;height:30pt;z-index:251677696;visibility:visible;mso-wrap-style:square;mso-width-percent:0;mso-height-percent:0;mso-wrap-distance-left:9pt;mso-wrap-distance-top:0;mso-wrap-distance-right:9pt;mso-wrap-distance-bottom:0;mso-position-horizontal:absolute;mso-position-horizontal-relative:text;mso-position-vertical:absolute;mso-position-vertical-relative:text;mso-width-percent:0;mso-height-percent:0;mso-width-relative:margin;mso-height-relative:margin;v-text-anchor:middle" o:gfxdata="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" fillcolor="#5b9bd5 [3204]" strokecolor="#1f4d78 [1604]" strokeweight="1pt">
                 <v:stroke joinstyle="miter"/>
@@ -2785,7 +2785,7 @@
               </wp:anchor>
             </w:drawing>
           </mc:Choice>
-          <mc:Fallback>
+          <mc:Fallback xmlns:w16se="http://schemas.microsoft.com/office/word/2015/wordml/symex" xmlns:cx5="http://schemas.microsoft.com/office/drawing/2016/5/11/chartex" xmlns:cx4="http://schemas.microsoft.com/office/drawing/2016/5/10/chartex" xmlns:cx3="http://schemas.microsoft.com/office/drawing/2016/5/9/chartex" xmlns:cx2="http://schemas.microsoft.com/office/drawing/2015/10/21/chartex" xmlns:cx1="http://schemas.microsoft.com/office/drawing/2015/9/8/chartex" xmlns:cx="http://schemas.microsoft.com/office/drawing/2014/chartex">
             <w:pict>
               <v:shape w14:anchorId="082AC331" id="_x0000_s1041" type="#_x0000_t202" style="position:absolute;margin-left:136.5pt;margin-top:9.8pt;width:39.75pt;height:22.5pt;z-index:251702272;visibility:visible;mso-wrap-style:square;mso-width-percent:0;mso-height-percent:0;mso-wrap-distance-left:9pt;mso-wrap-distance-top:3.6pt;mso-wrap-distance-right:9pt;mso-wrap-distance-bottom:3.6pt;mso-position-horizontal:absolute;mso-position-horizontal-relative:margin;mso-position-vertical:absolute;mso-position-vertical-relative:text;mso-width-percent:0;mso-height-percent:0;mso-width-relative:margin;mso-height-relative:margin;v-text-anchor:top" o:gfxdata="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" filled="f" stroked="f">
                 <v:textbox>
@@ -2866,7 +2866,7 @@
               </wp:anchor>
             </w:drawing>
           </mc:Choice>
-          <mc:Fallback>
+          <mc:Fallback xmlns:w16se="http://schemas.microsoft.com/office/word/2015/wordml/symex" xmlns:cx5="http://schemas.microsoft.com/office/drawing/2016/5/11/chartex" xmlns:cx4="http://schemas.microsoft.com/office/drawing/2016/5/10/chartex" xmlns:cx3="http://schemas.microsoft.com/office/drawing/2016/5/9/chartex" xmlns:cx2="http://schemas.microsoft.com/office/drawing/2015/10/21/chartex" xmlns:cx1="http://schemas.microsoft.com/office/drawing/2015/9/8/chartex" xmlns:cx="http://schemas.microsoft.com/office/drawing/2014/chartex">
             <w:pict>
               <v:shape w14:anchorId="65EBB01D" id="Straight Arrow Connector 29" o:spid="_x0000_s1026" type="#_x0000_t32" style="position:absolute;margin-left:166.5pt;margin-top:12.8pt;width:13.5pt;height:18pt;flip:x;z-index:251698176;visibility:visible;mso-wrap-style:square;mso-width-percent:0;mso-height-percent:0;mso-wrap-distance-left:9pt;mso-wrap-distance-top:0;mso-wrap-distance-right:9pt;mso-wrap-distance-bottom:0;mso-position-horizontal:absolute;mso-position-horizontal-relative:text;mso-position-vertical:absolute;mso-position-vertical-relative:text;mso-width-percent:0;mso-height-percent:0;mso-width-relative:margin;mso-height-relative:margin" o:gfxdata="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" strokecolor="black [3200]" strokeweight="1pt">
                 <v:stroke endarrow="block" joinstyle="miter"/>
@@ -2937,7 +2937,7 @@
               </wp:anchor>
             </w:drawing>
           </mc:Choice>
-          <mc:Fallback>
+          <mc:Fallback xmlns:w16se="http://schemas.microsoft.com/office/word/2015/wordml/symex" xmlns:cx5="http://schemas.microsoft.com/office/drawing/2016/5/11/chartex" xmlns:cx4="http://schemas.microsoft.com/office/drawing/2016/5/10/chartex" xmlns:cx3="http://schemas.microsoft.com/office/drawing/2016/5/9/chartex" xmlns:cx2="http://schemas.microsoft.com/office/drawing/2015/10/21/chartex" xmlns:cx1="http://schemas.microsoft.com/office/drawing/2015/9/8/chartex" xmlns:cx="http://schemas.microsoft.com/office/drawing/2014/chartex">
             <w:pict>
               <v:shape w14:anchorId="5B4F7C10" id="Text Box 225" o:spid="_x0000_s1042" type="#_x0000_t202" style="position:absolute;margin-left:238.5pt;margin-top:9.8pt;width:65.25pt;height:18.75pt;z-index:251759616;visibility:visible;mso-wrap-style:square;mso-wrap-distance-left:9pt;mso-wrap-distance-top:0;mso-wrap-distance-right:9pt;mso-wrap-distance-bottom:0;mso-position-horizontal:absolute;mso-position-horizontal-relative:text;mso-position-vertical:absolute;mso-position-vertical-relative:text;v-text-anchor:top" o:gfxdata="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" fillcolor="white [3201]" stroked="f" strokeweight=".5pt">
                 <v:textbox>
@@ -3039,7 +3039,7 @@
               </wp:anchor>
             </w:drawing>
           </mc:Choice>
-          <mc:Fallback>
+          <mc:Fallback xmlns:w16se="http://schemas.microsoft.com/office/word/2015/wordml/symex" xmlns:cx5="http://schemas.microsoft.com/office/drawing/2016/5/11/chartex" xmlns:cx4="http://schemas.microsoft.com/office/drawing/2016/5/10/chartex" xmlns:cx3="http://schemas.microsoft.com/office/drawing/2016/5/9/chartex" xmlns:cx2="http://schemas.microsoft.com/office/drawing/2015/10/21/chartex" xmlns:cx1="http://schemas.microsoft.com/office/drawing/2015/9/8/chartex" xmlns:cx="http://schemas.microsoft.com/office/drawing/2014/chartex">
             <w:pict>
               <v:oval w14:anchorId="0ED0B2B3" id="Oval 27" o:spid="_x0000_s1043" style="position:absolute;margin-left:138.75pt;margin-top:13.55pt;width:63pt;height:33pt;z-index:251696128;visibility:visible;mso-wrap-style:square;mso-width-percent:0;mso-height-percent:0;mso-wrap-distance-left:9pt;mso-wrap-distance-top:0;mso-wrap-distance-right:9pt;mso-wrap-distance-bottom:0;mso-position-horizontal:absolute;mso-position-horizontal-relative:text;mso-position-vertical:absolute;mso-position-vertical-relative:text;mso-width-percent:0;mso-height-percent:0;mso-width-relative:margin;mso-height-relative:margin;v-text-anchor:middle" o:gfxdata="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" fillcolor="#5b9bd5 [3204]" strokecolor="#1f4d78 [1604]" strokeweight="1pt">
                 <v:stroke joinstyle="miter"/>
@@ -3137,7 +3137,7 @@
               </wp:anchor>
             </w:drawing>
           </mc:Choice>
-          <mc:Fallback>
+          <mc:Fallback xmlns:w16se="http://schemas.microsoft.com/office/word/2015/wordml/symex" xmlns:cx5="http://schemas.microsoft.com/office/drawing/2016/5/11/chartex" xmlns:cx4="http://schemas.microsoft.com/office/drawing/2016/5/10/chartex" xmlns:cx3="http://schemas.microsoft.com/office/drawing/2016/5/9/chartex" xmlns:cx2="http://schemas.microsoft.com/office/drawing/2015/10/21/chartex" xmlns:cx1="http://schemas.microsoft.com/office/drawing/2015/9/8/chartex" xmlns:cx="http://schemas.microsoft.com/office/drawing/2014/chartex">
             <w:pict>
               <v:shape w14:anchorId="1BE1D84F" id="_x0000_s1044" type="#_x0000_t202" style="position:absolute;margin-left:0;margin-top:16.35pt;width:437.25pt;height:203.25pt;z-index:251706368;visibility:visible;mso-wrap-style:square;mso-width-percent:0;mso-height-percent:0;mso-wrap-distance-left:9pt;mso-wrap-distance-top:3.6pt;mso-wrap-distance-right:9pt;mso-wrap-distance-bottom:3.6pt;mso-position-horizontal:center;mso-position-horizontal-relative:margin;mso-position-vertical:absolute;mso-position-vertical-relative:text;mso-width-percent:0;mso-height-percent:0;mso-width-relative:margin;mso-height-relative:margin;v-text-anchor:top" o:gfxdata="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">
                 <v:textbox>
@@ -3233,7 +3233,7 @@
               </wp:anchor>
             </w:drawing>
           </mc:Choice>
-          <mc:Fallback>
+          <mc:Fallback xmlns:w16se="http://schemas.microsoft.com/office/word/2015/wordml/symex" xmlns:cx5="http://schemas.microsoft.com/office/drawing/2016/5/11/chartex" xmlns:cx4="http://schemas.microsoft.com/office/drawing/2016/5/10/chartex" xmlns:cx3="http://schemas.microsoft.com/office/drawing/2016/5/9/chartex" xmlns:cx2="http://schemas.microsoft.com/office/drawing/2015/10/21/chartex" xmlns:cx1="http://schemas.microsoft.com/office/drawing/2015/9/8/chartex" xmlns:cx="http://schemas.microsoft.com/office/drawing/2014/chartex">
             <w:pict>
               <v:oval w14:anchorId="5631CF62" id="Oval 196" o:spid="_x0000_s1045" style="position:absolute;margin-left:0;margin-top:4.55pt;width:63pt;height:32.25pt;z-index:251707392;visibility:visible;mso-wrap-style:square;mso-height-percent:0;mso-wrap-distance-left:9pt;mso-wrap-distance-top:0;mso-wrap-distance-right:9pt;mso-wrap-distance-bottom:0;mso-position-horizontal:center;mso-position-horizontal-relative:margin;mso-position-vertical:absolute;mso-position-vertical-relative:text;mso-height-percent:0;mso-height-relative:margin;v-text-anchor:middle" o:gfxdata="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" fillcolor="#5b9bd5 [3204]" strokecolor="#1f4d78 [1604]" strokeweight="1pt">
                 <v:stroke joinstyle="miter"/>
@@ -3325,7 +3325,7 @@
               </wp:anchor>
             </w:drawing>
           </mc:Choice>
-          <mc:Fallback>
+          <mc:Fallback xmlns:w16se="http://schemas.microsoft.com/office/word/2015/wordml/symex" xmlns:cx5="http://schemas.microsoft.com/office/drawing/2016/5/11/chartex" xmlns:cx4="http://schemas.microsoft.com/office/drawing/2016/5/10/chartex" xmlns:cx3="http://schemas.microsoft.com/office/drawing/2016/5/9/chartex" xmlns:cx2="http://schemas.microsoft.com/office/drawing/2015/10/21/chartex" xmlns:cx1="http://schemas.microsoft.com/office/drawing/2015/9/8/chartex" xmlns:cx="http://schemas.microsoft.com/office/drawing/2014/chartex">
             <w:pict>
               <v:shape w14:anchorId="64C1E7EC" id="_x0000_s1046" type="#_x0000_t202" style="position:absolute;margin-left:125.25pt;margin-top:.8pt;width:51pt;height:22.5pt;z-index:251723776;visibility:visible;mso-wrap-style:square;mso-width-percent:0;mso-height-percent:0;mso-wrap-distance-left:9pt;mso-wrap-distance-top:3.6pt;mso-wrap-distance-right:9pt;mso-wrap-distance-bottom:3.6pt;mso-position-horizontal:absolute;mso-position-horizontal-relative:margin;mso-position-vertical:absolute;mso-position-vertical-relative:text;mso-width-percent:0;mso-height-percent:0;mso-width-relative:margin;mso-height-relative:margin;v-text-anchor:top" o:gfxdata="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" filled="f" stroked="f">
                 <v:textbox>
@@ -3411,7 +3411,7 @@
               </wp:anchor>
             </w:drawing>
           </mc:Choice>
-          <mc:Fallback>
+          <mc:Fallback xmlns:w16se="http://schemas.microsoft.com/office/word/2015/wordml/symex" xmlns:cx5="http://schemas.microsoft.com/office/drawing/2016/5/11/chartex" xmlns:cx4="http://schemas.microsoft.com/office/drawing/2016/5/10/chartex" xmlns:cx3="http://schemas.microsoft.com/office/drawing/2016/5/9/chartex" xmlns:cx2="http://schemas.microsoft.com/office/drawing/2015/10/21/chartex" xmlns:cx1="http://schemas.microsoft.com/office/drawing/2015/9/8/chartex" xmlns:cx="http://schemas.microsoft.com/office/drawing/2014/chartex">
             <w:pict>
               <v:shape w14:anchorId="1609AB6E" id="_x0000_s1047" type="#_x0000_t202" style="position:absolute;margin-left:254.25pt;margin-top:18.8pt;width:39.75pt;height:22.5pt;z-index:251719680;visibility:visible;mso-wrap-style:square;mso-width-percent:0;mso-height-percent:0;mso-wrap-distance-left:9pt;mso-wrap-distance-top:3.6pt;mso-wrap-distance-right:9pt;mso-wrap-distance-bottom:3.6pt;mso-position-horizontal:absolute;mso-position-horizontal-relative:margin;mso-position-vertical:absolute;mso-position-vertical-relative:text;mso-width-percent:0;mso-height-percent:0;mso-width-relative:margin;mso-height-relative:margin;v-text-anchor:top" o:gfxdata="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" filled="f" stroked="f">
                 <v:textbox>
@@ -3492,7 +3492,7 @@
               </wp:anchor>
             </w:drawing>
           </mc:Choice>
-          <mc:Fallback>
+          <mc:Fallback xmlns:w16se="http://schemas.microsoft.com/office/word/2015/wordml/symex" xmlns:cx5="http://schemas.microsoft.com/office/drawing/2016/5/11/chartex" xmlns:cx4="http://schemas.microsoft.com/office/drawing/2016/5/10/chartex" xmlns:cx3="http://schemas.microsoft.com/office/drawing/2016/5/9/chartex" xmlns:cx2="http://schemas.microsoft.com/office/drawing/2015/10/21/chartex" xmlns:cx1="http://schemas.microsoft.com/office/drawing/2015/9/8/chartex" xmlns:cx="http://schemas.microsoft.com/office/drawing/2014/chartex">
             <w:pict>
               <v:shapetype w14:anchorId="4F907588" id="_x0000_t32" coordsize="21600,21600" o:spt="32" o:oned="t" path="m,l21600,21600e" filled="f">
                 <v:path arrowok="t" fillok="f" o:connecttype="none"/>
@@ -3568,7 +3568,7 @@
               </wp:anchor>
             </w:drawing>
           </mc:Choice>
-          <mc:Fallback>
+          <mc:Fallback xmlns:w16se="http://schemas.microsoft.com/office/word/2015/wordml/symex" xmlns:cx5="http://schemas.microsoft.com/office/drawing/2016/5/11/chartex" xmlns:cx4="http://schemas.microsoft.com/office/drawing/2016/5/10/chartex" xmlns:cx3="http://schemas.microsoft.com/office/drawing/2016/5/9/chartex" xmlns:cx2="http://schemas.microsoft.com/office/drawing/2015/10/21/chartex" xmlns:cx1="http://schemas.microsoft.com/office/drawing/2015/9/8/chartex" xmlns:cx="http://schemas.microsoft.com/office/drawing/2014/chartex">
             <w:pict>
               <v:shape w14:anchorId="469FEAE2" id="Straight Arrow Connector 219" o:spid="_x0000_s1026" type="#_x0000_t32" style="position:absolute;margin-left:123.7pt;margin-top:11.25pt;width:71.25pt;height:16.5pt;flip:x;z-index:251748352;visibility:visible;mso-wrap-style:square;mso-width-percent:0;mso-height-percent:0;mso-wrap-distance-left:9pt;mso-wrap-distance-top:0;mso-wrap-distance-right:9pt;mso-wrap-distance-bottom:0;mso-position-horizontal:absolute;mso-position-horizontal-relative:text;mso-position-vertical:absolute;mso-position-vertical-relative:text;mso-width-percent:0;mso-height-percent:0;mso-width-relative:margin;mso-height-relative:margin" o:gfxdata="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" strokecolor="black [3200]" strokeweight="1pt">
                 <v:stroke endarrow="block" joinstyle="miter"/>
@@ -3640,7 +3640,7 @@
               </wp:anchor>
             </w:drawing>
           </mc:Choice>
-          <mc:Fallback>
+          <mc:Fallback xmlns:w16se="http://schemas.microsoft.com/office/word/2015/wordml/symex" xmlns:cx5="http://schemas.microsoft.com/office/drawing/2016/5/11/chartex" xmlns:cx4="http://schemas.microsoft.com/office/drawing/2016/5/10/chartex" xmlns:cx3="http://schemas.microsoft.com/office/drawing/2016/5/9/chartex" xmlns:cx2="http://schemas.microsoft.com/office/drawing/2015/10/21/chartex" xmlns:cx1="http://schemas.microsoft.com/office/drawing/2015/9/8/chartex" xmlns:cx="http://schemas.microsoft.com/office/drawing/2014/chartex">
             <w:pict>
               <v:shape w14:anchorId="2396235F" id="Straight Arrow Connector 220" o:spid="_x0000_s1026" type="#_x0000_t32" style="position:absolute;margin-left:260.25pt;margin-top:12pt;width:66pt;height:18.75pt;z-index:251750400;visibility:visible;mso-wrap-style:square;mso-width-percent:0;mso-height-percent:0;mso-wrap-distance-left:9pt;mso-wrap-distance-top:0;mso-wrap-distance-right:9pt;mso-wrap-distance-bottom:0;mso-position-horizontal:absolute;mso-position-horizontal-relative:text;mso-position-vertical:absolute;mso-position-vertical-relative:text;mso-width-percent:0;mso-height-percent:0;mso-width-relative:margin;mso-height-relative:margin" o:gfxdata="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" strokecolor="black [3200]" strokeweight="1pt">
                 <v:stroke endarrow="block" joinstyle="miter"/>
@@ -3719,7 +3719,7 @@
               </wp:anchor>
             </w:drawing>
           </mc:Choice>
-          <mc:Fallback>
+          <mc:Fallback xmlns:w16se="http://schemas.microsoft.com/office/word/2015/wordml/symex" xmlns:cx5="http://schemas.microsoft.com/office/drawing/2016/5/11/chartex" xmlns:cx4="http://schemas.microsoft.com/office/drawing/2016/5/10/chartex" xmlns:cx3="http://schemas.microsoft.com/office/drawing/2016/5/9/chartex" xmlns:cx2="http://schemas.microsoft.com/office/drawing/2015/10/21/chartex" xmlns:cx1="http://schemas.microsoft.com/office/drawing/2015/9/8/chartex" xmlns:cx="http://schemas.microsoft.com/office/drawing/2014/chartex">
             <w:pict>
               <v:shape w14:anchorId="5259B77A" id="_x0000_s1048" type="#_x0000_t202" style="position:absolute;margin-left:21.75pt;margin-top:18.8pt;width:51pt;height:22.5pt;z-index:251742208;visibility:visible;mso-wrap-style:square;mso-width-percent:0;mso-height-percent:0;mso-wrap-distance-left:9pt;mso-wrap-distance-top:3.6pt;mso-wrap-distance-right:9pt;mso-wrap-distance-bottom:3.6pt;mso-position-horizontal:absolute;mso-position-horizontal-relative:margin;mso-position-vertical:absolute;mso-position-vertical-relative:text;mso-width-percent:0;mso-height-percent:0;mso-width-relative:margin;mso-height-relative:margin;v-text-anchor:top" o:gfxdata="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" filled="f" stroked="f">
                 <v:textbox>
@@ -3813,7 +3813,7 @@
               </wp:anchor>
             </w:drawing>
           </mc:Choice>
-          <mc:Fallback>
+          <mc:Fallback xmlns:w16se="http://schemas.microsoft.com/office/word/2015/wordml/symex" xmlns:cx5="http://schemas.microsoft.com/office/drawing/2016/5/11/chartex" xmlns:cx4="http://schemas.microsoft.com/office/drawing/2016/5/10/chartex" xmlns:cx3="http://schemas.microsoft.com/office/drawing/2016/5/9/chartex" xmlns:cx2="http://schemas.microsoft.com/office/drawing/2015/10/21/chartex" xmlns:cx1="http://schemas.microsoft.com/office/drawing/2015/9/8/chartex" xmlns:cx="http://schemas.microsoft.com/office/drawing/2014/chartex">
             <w:pict>
               <v:oval w14:anchorId="6DC971A7" id="Oval 200" o:spid="_x0000_s1049" style="position:absolute;margin-left:199.5pt;margin-top:.8pt;width:63pt;height:32.25pt;z-index:251715584;visibility:visible;mso-wrap-style:square;mso-height-percent:0;mso-wrap-distance-left:9pt;mso-wrap-distance-top:0;mso-wrap-distance-right:9pt;mso-wrap-distance-bottom:0;mso-position-horizontal:absolute;mso-position-horizontal-relative:margin;mso-position-vertical:absolute;mso-position-vertical-relative:text;mso-height-percent:0;mso-height-relative:margin;v-text-anchor:middle" o:gfxdata="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" fillcolor="#5b9bd5 [3204]" strokecolor="#1f4d78 [1604]" strokeweight="1pt">
                 <v:stroke joinstyle="miter"/>
@@ -3911,7 +3911,7 @@
               </wp:anchor>
             </w:drawing>
           </mc:Choice>
-          <mc:Fallback>
+          <mc:Fallback xmlns:w16se="http://schemas.microsoft.com/office/word/2015/wordml/symex" xmlns:cx5="http://schemas.microsoft.com/office/drawing/2016/5/11/chartex" xmlns:cx4="http://schemas.microsoft.com/office/drawing/2016/5/10/chartex" xmlns:cx3="http://schemas.microsoft.com/office/drawing/2016/5/9/chartex" xmlns:cx2="http://schemas.microsoft.com/office/drawing/2015/10/21/chartex" xmlns:cx1="http://schemas.microsoft.com/office/drawing/2015/9/8/chartex" xmlns:cx="http://schemas.microsoft.com/office/drawing/2014/chartex">
             <w:pict>
               <v:oval w14:anchorId="0752148F" id="Oval 197" o:spid="_x0000_s1050" style="position:absolute;margin-left:71.25pt;margin-top:.8pt;width:63pt;height:32.25pt;z-index:251709440;visibility:visible;mso-wrap-style:square;mso-height-percent:0;mso-wrap-distance-left:9pt;mso-wrap-distance-top:0;mso-wrap-distance-right:9pt;mso-wrap-distance-bottom:0;mso-position-horizontal:absolute;mso-position-horizontal-relative:text;mso-position-vertical:absolute;mso-position-vertical-relative:text;mso-height-percent:0;mso-height-relative:margin;v-text-anchor:middle" o:gfxdata="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" fillcolor="#5b9bd5 [3204]" strokecolor="#1f4d78 [1604]" strokeweight="1pt">
                 <v:stroke joinstyle="miter"/>
@@ -4000,7 +4000,7 @@
               </wp:anchor>
             </w:drawing>
           </mc:Choice>
-          <mc:Fallback>
+          <mc:Fallback xmlns:w16se="http://schemas.microsoft.com/office/word/2015/wordml/symex" xmlns:cx5="http://schemas.microsoft.com/office/drawing/2016/5/11/chartex" xmlns:cx4="http://schemas.microsoft.com/office/drawing/2016/5/10/chartex" xmlns:cx3="http://schemas.microsoft.com/office/drawing/2016/5/9/chartex" xmlns:cx2="http://schemas.microsoft.com/office/drawing/2015/10/21/chartex" xmlns:cx1="http://schemas.microsoft.com/office/drawing/2015/9/8/chartex" xmlns:cx="http://schemas.microsoft.com/office/drawing/2014/chartex">
             <w:pict>
               <v:shape w14:anchorId="2E097E12" id="_x0000_s1051" type="#_x0000_t202" style="position:absolute;margin-left:403.5pt;margin-top:.8pt;width:39.75pt;height:22.5pt;z-index:251721728;visibility:visible;mso-wrap-style:square;mso-width-percent:0;mso-height-percent:0;mso-wrap-distance-left:9pt;mso-wrap-distance-top:3.6pt;mso-wrap-distance-right:9pt;mso-wrap-distance-bottom:3.6pt;mso-position-horizontal:absolute;mso-position-horizontal-relative:margin;mso-position-vertical:absolute;mso-position-vertical-relative:text;mso-width-percent:0;mso-height-percent:0;mso-width-relative:margin;mso-height-relative:margin;v-text-anchor:top" o:gfxdata="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" filled="f" stroked="f">
                 <v:textbox>
@@ -4094,7 +4094,7 @@
               </wp:anchor>
             </w:drawing>
           </mc:Choice>
-          <mc:Fallback>
+          <mc:Fallback xmlns:w16se="http://schemas.microsoft.com/office/word/2015/wordml/symex" xmlns:cx5="http://schemas.microsoft.com/office/drawing/2016/5/11/chartex" xmlns:cx4="http://schemas.microsoft.com/office/drawing/2016/5/10/chartex" xmlns:cx3="http://schemas.microsoft.com/office/drawing/2016/5/9/chartex" xmlns:cx2="http://schemas.microsoft.com/office/drawing/2015/10/21/chartex" xmlns:cx1="http://schemas.microsoft.com/office/drawing/2015/9/8/chartex" xmlns:cx="http://schemas.microsoft.com/office/drawing/2014/chartex">
             <w:pict>
               <v:oval w14:anchorId="5D690FCA" id="Oval 201" o:spid="_x0000_s1052" style="position:absolute;margin-left:330pt;margin-top:.8pt;width:63pt;height:32.25pt;z-index:251717632;visibility:visible;mso-wrap-style:square;mso-height-percent:0;mso-wrap-distance-left:9pt;mso-wrap-distance-top:0;mso-wrap-distance-right:9pt;mso-wrap-distance-bottom:0;mso-position-horizontal:absolute;mso-position-horizontal-relative:margin;mso-position-vertical:absolute;mso-position-vertical-relative:text;mso-height-percent:0;mso-height-relative:margin;v-text-anchor:middle" o:gfxdata="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" fillcolor="#5b9bd5 [3204]" strokecolor="#1f4d78 [1604]" strokeweight="1pt">
                 <v:stroke joinstyle="miter"/>
@@ -4181,7 +4181,7 @@
               </wp:anchor>
             </w:drawing>
           </mc:Choice>
-          <mc:Fallback>
+          <mc:Fallback xmlns:w16se="http://schemas.microsoft.com/office/word/2015/wordml/symex" xmlns:cx5="http://schemas.microsoft.com/office/drawing/2016/5/11/chartex" xmlns:cx4="http://schemas.microsoft.com/office/drawing/2016/5/10/chartex" xmlns:cx3="http://schemas.microsoft.com/office/drawing/2016/5/9/chartex" xmlns:cx2="http://schemas.microsoft.com/office/drawing/2015/10/21/chartex" xmlns:cx1="http://schemas.microsoft.com/office/drawing/2015/9/8/chartex" xmlns:cx="http://schemas.microsoft.com/office/drawing/2014/chartex">
             <w:pict>
               <v:shapetype w14:anchorId="4AB926F8" id="_x0000_t32" coordsize="21600,21600" o:spt="32" o:oned="t" path="m,l21600,21600e" filled="f">
                 <v:path arrowok="t" fillok="f" o:connecttype="none"/>
@@ -4257,7 +4257,7 @@
               </wp:anchor>
             </w:drawing>
           </mc:Choice>
-          <mc:Fallback>
+          <mc:Fallback xmlns:w16se="http://schemas.microsoft.com/office/word/2015/wordml/symex" xmlns:cx5="http://schemas.microsoft.com/office/drawing/2016/5/11/chartex" xmlns:cx4="http://schemas.microsoft.com/office/drawing/2016/5/10/chartex" xmlns:cx3="http://schemas.microsoft.com/office/drawing/2016/5/9/chartex" xmlns:cx2="http://schemas.microsoft.com/office/drawing/2015/10/21/chartex" xmlns:cx1="http://schemas.microsoft.com/office/drawing/2015/9/8/chartex" xmlns:cx="http://schemas.microsoft.com/office/drawing/2014/chartex">
             <w:pict>
               <v:shape w14:anchorId="2FE0BD64" id="Straight Arrow Connector 211" o:spid="_x0000_s1026" type="#_x0000_t32" style="position:absolute;margin-left:63.75pt;margin-top:3.65pt;width:17.25pt;height:13.5pt;flip:x;z-index:251736064;visibility:visible;mso-wrap-style:square;mso-width-percent:0;mso-height-percent:0;mso-wrap-distance-left:9pt;mso-wrap-distance-top:0;mso-wrap-distance-right:9pt;mso-wrap-distance-bottom:0;mso-position-horizontal:absolute;mso-position-horizontal-relative:text;mso-position-vertical:absolute;mso-position-vertical-relative:text;mso-width-percent:0;mso-height-percent:0;mso-width-relative:margin;mso-height-relative:margin" o:gfxdata="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" strokecolor="black [3200]" strokeweight="1pt">
                 <v:stroke endarrow="block" joinstyle="miter"/>
@@ -4334,7 +4334,7 @@
               </wp:anchor>
             </w:drawing>
           </mc:Choice>
-          <mc:Fallback>
+          <mc:Fallback xmlns:w16se="http://schemas.microsoft.com/office/word/2015/wordml/symex" xmlns:cx5="http://schemas.microsoft.com/office/drawing/2016/5/11/chartex" xmlns:cx4="http://schemas.microsoft.com/office/drawing/2016/5/10/chartex" xmlns:cx3="http://schemas.microsoft.com/office/drawing/2016/5/9/chartex" xmlns:cx2="http://schemas.microsoft.com/office/drawing/2015/10/21/chartex" xmlns:cx1="http://schemas.microsoft.com/office/drawing/2015/9/8/chartex" xmlns:cx="http://schemas.microsoft.com/office/drawing/2014/chartex">
             <w:pict>
               <v:shape w14:anchorId="30D760B1" id="_x0000_s1053" type="#_x0000_t202" style="position:absolute;margin-left:142.5pt;margin-top:18.1pt;width:39.75pt;height:22.5pt;z-index:251744256;visibility:visible;mso-wrap-style:square;mso-width-percent:0;mso-height-percent:0;mso-wrap-distance-left:9pt;mso-wrap-distance-top:3.6pt;mso-wrap-distance-right:9pt;mso-wrap-distance-bottom:3.6pt;mso-position-horizontal:absolute;mso-position-horizontal-relative:margin;mso-position-vertical:absolute;mso-position-vertical-relative:text;mso-width-percent:0;mso-height-percent:0;mso-width-relative:margin;mso-height-relative:margin;v-text-anchor:top" o:gfxdata="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" filled="f" stroked="f">
                 <v:textbox>
@@ -4415,7 +4415,7 @@
               </wp:anchor>
             </w:drawing>
           </mc:Choice>
-          <mc:Fallback>
+          <mc:Fallback xmlns:w16se="http://schemas.microsoft.com/office/word/2015/wordml/symex" xmlns:cx5="http://schemas.microsoft.com/office/drawing/2016/5/11/chartex" xmlns:cx4="http://schemas.microsoft.com/office/drawing/2016/5/10/chartex" xmlns:cx3="http://schemas.microsoft.com/office/drawing/2016/5/9/chartex" xmlns:cx2="http://schemas.microsoft.com/office/drawing/2015/10/21/chartex" xmlns:cx1="http://schemas.microsoft.com/office/drawing/2015/9/8/chartex" xmlns:cx="http://schemas.microsoft.com/office/drawing/2014/chartex">
             <w:pict>
               <v:shape w14:anchorId="4FDB20C8" id="Straight Arrow Connector 213" o:spid="_x0000_s1026" type="#_x0000_t32" style="position:absolute;margin-left:129pt;margin-top:11.9pt;width:115.5pt;height:37.5pt;z-index:251740160;visibility:visible;mso-wrap-style:square;mso-width-percent:0;mso-height-percent:0;mso-wrap-distance-left:9pt;mso-wrap-distance-top:0;mso-wrap-distance-right:9pt;mso-wrap-distance-bottom:0;mso-position-horizontal:absolute;mso-position-horizontal-relative:text;mso-position-vertical:absolute;mso-position-vertical-relative:text;mso-width-percent:0;mso-height-percent:0;mso-width-relative:margin;mso-height-relative:margin" o:gfxdata="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" strokecolor="black [3200]" strokeweight="1pt">
                 <v:stroke endarrow="block" joinstyle="miter"/>
@@ -4487,7 +4487,7 @@
               </wp:anchor>
             </w:drawing>
           </mc:Choice>
-          <mc:Fallback>
+          <mc:Fallback xmlns:w16se="http://schemas.microsoft.com/office/word/2015/wordml/symex" xmlns:cx5="http://schemas.microsoft.com/office/drawing/2016/5/11/chartex" xmlns:cx4="http://schemas.microsoft.com/office/drawing/2016/5/10/chartex" xmlns:cx3="http://schemas.microsoft.com/office/drawing/2016/5/9/chartex" xmlns:cx2="http://schemas.microsoft.com/office/drawing/2015/10/21/chartex" xmlns:cx1="http://schemas.microsoft.com/office/drawing/2015/9/8/chartex" xmlns:cx="http://schemas.microsoft.com/office/drawing/2014/chartex">
             <w:pict>
               <v:shape w14:anchorId="133B8910" id="Straight Arrow Connector 209" o:spid="_x0000_s1026" type="#_x0000_t32" style="position:absolute;margin-left:255.75pt;margin-top:8.9pt;width:72.75pt;height:32.25pt;z-index:251731968;visibility:visible;mso-wrap-style:square;mso-width-percent:0;mso-height-percent:0;mso-wrap-distance-left:9pt;mso-wrap-distance-top:0;mso-wrap-distance-right:9pt;mso-wrap-distance-bottom:0;mso-position-horizontal:absolute;mso-position-horizontal-relative:text;mso-position-vertical:absolute;mso-position-vertical-relative:text;mso-width-percent:0;mso-height-percent:0;mso-width-relative:margin;mso-height-relative:margin" o:gfxdata="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" strokecolor="black [3200]" strokeweight="1pt">
                 <v:stroke endarrow="block" joinstyle="miter"/>
@@ -4564,7 +4564,7 @@
               </wp:anchor>
             </w:drawing>
           </mc:Choice>
-          <mc:Fallback>
+          <mc:Fallback xmlns:w16se="http://schemas.microsoft.com/office/word/2015/wordml/symex" xmlns:cx5="http://schemas.microsoft.com/office/drawing/2016/5/11/chartex" xmlns:cx4="http://schemas.microsoft.com/office/drawing/2016/5/10/chartex" xmlns:cx3="http://schemas.microsoft.com/office/drawing/2016/5/9/chartex" xmlns:cx2="http://schemas.microsoft.com/office/drawing/2015/10/21/chartex" xmlns:cx1="http://schemas.microsoft.com/office/drawing/2015/9/8/chartex" xmlns:cx="http://schemas.microsoft.com/office/drawing/2014/chartex">
             <w:pict>
               <v:shape w14:anchorId="0F828166" id="_x0000_s1054" type="#_x0000_t202" style="position:absolute;margin-left:292.5pt;margin-top:3.1pt;width:39.75pt;height:22.5pt;z-index:251734016;visibility:visible;mso-wrap-style:square;mso-width-percent:0;mso-height-percent:0;mso-wrap-distance-left:9pt;mso-wrap-distance-top:3.6pt;mso-wrap-distance-right:9pt;mso-wrap-distance-bottom:3.6pt;mso-position-horizontal:absolute;mso-position-horizontal-relative:margin;mso-position-vertical:absolute;mso-position-vertical-relative:text;mso-width-percent:0;mso-height-percent:0;mso-width-relative:margin;mso-height-relative:margin;v-text-anchor:top" o:gfxdata="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" filled="f" stroked="f">
                 <v:textbox>
@@ -4658,7 +4658,7 @@
               </wp:anchor>
             </w:drawing>
           </mc:Choice>
-          <mc:Fallback>
+          <mc:Fallback xmlns:w16se="http://schemas.microsoft.com/office/word/2015/wordml/symex" xmlns:cx5="http://schemas.microsoft.com/office/drawing/2016/5/11/chartex" xmlns:cx4="http://schemas.microsoft.com/office/drawing/2016/5/10/chartex" xmlns:cx3="http://schemas.microsoft.com/office/drawing/2016/5/9/chartex" xmlns:cx2="http://schemas.microsoft.com/office/drawing/2015/10/21/chartex" xmlns:cx1="http://schemas.microsoft.com/office/drawing/2015/9/8/chartex" xmlns:cx="http://schemas.microsoft.com/office/drawing/2014/chartex">
             <w:pict>
               <v:oval w14:anchorId="0CB8B55D" id="Oval 198" o:spid="_x0000_s1055" style="position:absolute;margin-left:16.5pt;margin-top:21.1pt;width:63pt;height:32.25pt;z-index:251711488;visibility:visible;mso-wrap-style:square;mso-height-percent:0;mso-wrap-distance-left:9pt;mso-wrap-distance-top:0;mso-wrap-distance-right:9pt;mso-wrap-distance-bottom:0;mso-position-horizontal:absolute;mso-position-horizontal-relative:text;mso-position-vertical:absolute;mso-position-vertical-relative:text;mso-height-percent:0;mso-height-relative:margin;v-text-anchor:middle" o:gfxdata="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" fillcolor="#5b9bd5 [3204]" strokecolor="#1f4d78 [1604]" strokeweight="1pt">
                 <v:stroke joinstyle="miter"/>
@@ -4749,7 +4749,7 @@
               </wp:anchor>
             </w:drawing>
           </mc:Choice>
-          <mc:Fallback>
+          <mc:Fallback xmlns:w16se="http://schemas.microsoft.com/office/word/2015/wordml/symex" xmlns:cx5="http://schemas.microsoft.com/office/drawing/2016/5/11/chartex" xmlns:cx4="http://schemas.microsoft.com/office/drawing/2016/5/10/chartex" xmlns:cx3="http://schemas.microsoft.com/office/drawing/2016/5/9/chartex" xmlns:cx2="http://schemas.microsoft.com/office/drawing/2015/10/21/chartex" xmlns:cx1="http://schemas.microsoft.com/office/drawing/2015/9/8/chartex" xmlns:cx="http://schemas.microsoft.com/office/drawing/2014/chartex">
             <w:pict>
               <v:shape w14:anchorId="45F8839F" id="_x0000_s1056" type="#_x0000_t202" style="position:absolute;margin-left:87pt;margin-top:14.9pt;width:39.75pt;height:22.5pt;z-index:251773952;visibility:visible;mso-wrap-style:square;mso-width-percent:0;mso-height-percent:0;mso-wrap-distance-left:9pt;mso-wrap-distance-top:3.6pt;mso-wrap-distance-right:9pt;mso-wrap-distance-bottom:3.6pt;mso-position-horizontal:absolute;mso-position-horizontal-relative:margin;mso-position-vertical:absolute;mso-position-vertical-relative:text;mso-width-percent:0;mso-height-percent:0;mso-width-relative:margin;mso-height-relative:margin;v-text-anchor:top" o:gfxdata="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" filled="f" stroked="f">
                 <v:textbox>
@@ -4849,7 +4849,7 @@
               </wp:anchor>
             </w:drawing>
           </mc:Choice>
-          <mc:Fallback>
+          <mc:Fallback xmlns:w16se="http://schemas.microsoft.com/office/word/2015/wordml/symex" xmlns:cx5="http://schemas.microsoft.com/office/drawing/2016/5/11/chartex" xmlns:cx4="http://schemas.microsoft.com/office/drawing/2016/5/10/chartex" xmlns:cx3="http://schemas.microsoft.com/office/drawing/2016/5/9/chartex" xmlns:cx2="http://schemas.microsoft.com/office/drawing/2015/10/21/chartex" xmlns:cx1="http://schemas.microsoft.com/office/drawing/2015/9/8/chartex" xmlns:cx="http://schemas.microsoft.com/office/drawing/2014/chartex">
             <w:pict>
               <v:oval w14:anchorId="17EEBB8C" id="Oval 206" o:spid="_x0000_s1057" style="position:absolute;margin-left:129.75pt;margin-top:17.35pt;width:63pt;height:32.25pt;z-index:251725824;visibility:visible;mso-wrap-style:square;mso-height-percent:0;mso-wrap-distance-left:9pt;mso-wrap-distance-top:0;mso-wrap-distance-right:9pt;mso-wrap-distance-bottom:0;mso-position-horizontal:absolute;mso-position-horizontal-relative:margin;mso-position-vertical:absolute;mso-position-vertical-relative:text;mso-height-percent:0;mso-height-relative:margin;v-text-anchor:middle" o:gfxdata="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" fillcolor="#5b9bd5 [3204]" strokecolor="#1f4d78 [1604]" strokeweight="1pt">
                 <v:stroke joinstyle="miter"/>
@@ -4945,7 +4945,7 @@
               </wp:anchor>
             </w:drawing>
           </mc:Choice>
-          <mc:Fallback>
+          <mc:Fallback xmlns:w16se="http://schemas.microsoft.com/office/word/2015/wordml/symex" xmlns:cx5="http://schemas.microsoft.com/office/drawing/2016/5/11/chartex" xmlns:cx4="http://schemas.microsoft.com/office/drawing/2016/5/10/chartex" xmlns:cx3="http://schemas.microsoft.com/office/drawing/2016/5/9/chartex" xmlns:cx2="http://schemas.microsoft.com/office/drawing/2015/10/21/chartex" xmlns:cx1="http://schemas.microsoft.com/office/drawing/2015/9/8/chartex" xmlns:cx="http://schemas.microsoft.com/office/drawing/2014/chartex">
             <w:pict>
               <v:shape w14:anchorId="7AD03F32" id="_x0000_s1058" type="#_x0000_t202" style="position:absolute;margin-left:0;margin-top:.85pt;width:39.75pt;height:22.5pt;z-index:251746304;visibility:visible;mso-wrap-style:square;mso-width-percent:0;mso-height-percent:0;mso-wrap-distance-left:9pt;mso-wrap-distance-top:3.6pt;mso-wrap-distance-right:9pt;mso-wrap-distance-bottom:3.6pt;mso-position-horizontal:center;mso-position-horizontal-relative:margin;mso-position-vertical:absolute;mso-position-vertical-relative:text;mso-width-percent:0;mso-height-percent:0;mso-width-relative:margin;mso-height-relative:margin;v-text-anchor:top" o:gfxdata="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" filled="f" stroked="f">
                 <v:textbox>
@@ -5042,7 +5042,7 @@
               </wp:anchor>
             </w:drawing>
           </mc:Choice>
-          <mc:Fallback>
+          <mc:Fallback xmlns:w16se="http://schemas.microsoft.com/office/word/2015/wordml/symex" xmlns:cx5="http://schemas.microsoft.com/office/drawing/2016/5/11/chartex" xmlns:cx4="http://schemas.microsoft.com/office/drawing/2016/5/10/chartex" xmlns:cx3="http://schemas.microsoft.com/office/drawing/2016/5/9/chartex" xmlns:cx2="http://schemas.microsoft.com/office/drawing/2015/10/21/chartex" xmlns:cx1="http://schemas.microsoft.com/office/drawing/2015/9/8/chartex" xmlns:cx="http://schemas.microsoft.com/office/drawing/2014/chartex">
             <w:pict>
               <v:oval w14:anchorId="4CADCBC6" id="Oval 208" o:spid="_x0000_s1059" style="position:absolute;margin-left:333pt;margin-top:6.85pt;width:63pt;height:33pt;z-index:251729920;visibility:visible;mso-wrap-style:square;mso-width-percent:0;mso-height-percent:0;mso-wrap-distance-left:9pt;mso-wrap-distance-top:0;mso-wrap-distance-right:9pt;mso-wrap-distance-bottom:0;mso-position-horizontal:absolute;mso-position-horizontal-relative:margin;mso-position-vertical:absolute;mso-position-vertical-relative:text;mso-width-percent:0;mso-height-percent:0;mso-width-relative:margin;mso-height-relative:margin;v-text-anchor:middle" o:gfxdata="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" fillcolor="#5b9bd5 [3204]" strokecolor="#1f4d78 [1604]" strokeweight="1pt">
                 <v:stroke joinstyle="miter"/>
@@ -5129,7 +5129,7 @@
               </wp:anchor>
             </w:drawing>
           </mc:Choice>
-          <mc:Fallback>
+          <mc:Fallback xmlns:w16se="http://schemas.microsoft.com/office/word/2015/wordml/symex" xmlns:cx5="http://schemas.microsoft.com/office/drawing/2016/5/11/chartex" xmlns:cx4="http://schemas.microsoft.com/office/drawing/2016/5/10/chartex" xmlns:cx3="http://schemas.microsoft.com/office/drawing/2016/5/9/chartex" xmlns:cx2="http://schemas.microsoft.com/office/drawing/2015/10/21/chartex" xmlns:cx1="http://schemas.microsoft.com/office/drawing/2015/9/8/chartex" xmlns:cx="http://schemas.microsoft.com/office/drawing/2014/chartex">
             <w:pict>
               <v:shape w14:anchorId="6F39703F" id="Straight Arrow Connector 12" o:spid="_x0000_s1026" type="#_x0000_t32" style="position:absolute;margin-left:78.75pt;margin-top:.65pt;width:39.75pt;height:42.75pt;z-index:251771904;visibility:visible;mso-wrap-style:square;mso-width-percent:0;mso-height-percent:0;mso-wrap-distance-left:9pt;mso-wrap-distance-top:0;mso-wrap-distance-right:9pt;mso-wrap-distance-bottom:0;mso-position-horizontal:absolute;mso-position-horizontal-relative:text;mso-position-vertical:absolute;mso-position-vertical-relative:text;mso-width-percent:0;mso-height-percent:0;mso-width-relative:margin;mso-height-relative:margin" o:gfxdata="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" strokecolor="black [3200]" strokeweight="1pt">
                 <v:stroke endarrow="block" joinstyle="miter"/>
@@ -5206,7 +5206,7 @@
               </wp:anchor>
             </w:drawing>
           </mc:Choice>
-          <mc:Fallback>
+          <mc:Fallback xmlns:w16se="http://schemas.microsoft.com/office/word/2015/wordml/symex" xmlns:cx5="http://schemas.microsoft.com/office/drawing/2016/5/11/chartex" xmlns:cx4="http://schemas.microsoft.com/office/drawing/2016/5/10/chartex" xmlns:cx3="http://schemas.microsoft.com/office/drawing/2016/5/9/chartex" xmlns:cx2="http://schemas.microsoft.com/office/drawing/2015/10/21/chartex" xmlns:cx1="http://schemas.microsoft.com/office/drawing/2015/9/8/chartex" xmlns:cx="http://schemas.microsoft.com/office/drawing/2014/chartex">
             <w:pict>
               <v:shape w14:anchorId="742ECF86" id="_x0000_s1060" type="#_x0000_t202" style="position:absolute;margin-left:188.25pt;margin-top:13.6pt;width:39.75pt;height:22.5pt;z-index:251767808;visibility:visible;mso-wrap-style:square;mso-width-percent:0;mso-height-percent:0;mso-wrap-distance-left:9pt;mso-wrap-distance-top:3.6pt;mso-wrap-distance-right:9pt;mso-wrap-distance-bottom:3.6pt;mso-position-horizontal:absolute;mso-position-horizontal-relative:margin;mso-position-vertical:absolute;mso-position-vertical-relative:text;mso-width-percent:0;mso-height-percent:0;mso-width-relative:margin;mso-height-relative:margin;v-text-anchor:top" o:gfxdata="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" filled="f" stroked="f">
                 <v:textbox>
@@ -5303,7 +5303,7 @@
               </wp:anchor>
             </w:drawing>
           </mc:Choice>
-          <mc:Fallback>
+          <mc:Fallback xmlns:w16se="http://schemas.microsoft.com/office/word/2015/wordml/symex" xmlns:cx5="http://schemas.microsoft.com/office/drawing/2016/5/11/chartex" xmlns:cx4="http://schemas.microsoft.com/office/drawing/2016/5/10/chartex" xmlns:cx3="http://schemas.microsoft.com/office/drawing/2016/5/9/chartex" xmlns:cx2="http://schemas.microsoft.com/office/drawing/2015/10/21/chartex" xmlns:cx1="http://schemas.microsoft.com/office/drawing/2015/9/8/chartex" xmlns:cx="http://schemas.microsoft.com/office/drawing/2014/chartex">
             <w:pict>
               <v:oval w14:anchorId="054CE569" id="Oval 207" o:spid="_x0000_s1061" style="position:absolute;margin-left:243pt;margin-top:.85pt;width:63pt;height:32.25pt;z-index:251727872;visibility:visible;mso-wrap-style:square;mso-height-percent:0;mso-wrap-distance-left:9pt;mso-wrap-distance-top:0;mso-wrap-distance-right:9pt;mso-wrap-distance-bottom:0;mso-position-horizontal:absolute;mso-position-horizontal-relative:margin;mso-position-vertical:absolute;mso-position-vertical-relative:text;mso-height-percent:0;mso-height-relative:margin;v-text-anchor:middle" o:gfxdata="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" fillcolor="#5b9bd5 [3204]" strokecolor="#1f4d78 [1604]" strokeweight="1pt">
                 <v:stroke joinstyle="miter"/>
@@ -5396,7 +5396,7 @@
               </wp:anchor>
             </w:drawing>
           </mc:Choice>
-          <mc:Fallback>
+          <mc:Fallback xmlns:w16se="http://schemas.microsoft.com/office/word/2015/wordml/symex" xmlns:cx5="http://schemas.microsoft.com/office/drawing/2016/5/11/chartex" xmlns:cx4="http://schemas.microsoft.com/office/drawing/2016/5/10/chartex" xmlns:cx3="http://schemas.microsoft.com/office/drawing/2016/5/9/chartex" xmlns:cx2="http://schemas.microsoft.com/office/drawing/2015/10/21/chartex" xmlns:cx1="http://schemas.microsoft.com/office/drawing/2015/9/8/chartex" xmlns:cx="http://schemas.microsoft.com/office/drawing/2014/chartex">
             <w:pict>
               <v:shape w14:anchorId="0F81D3EF" id="_x0000_s1061" type="#_x0000_t202" style="position:absolute;margin-left:36pt;margin-top:17.35pt;width:51pt;height:22.5pt;z-index:251754496;visibility:visible;mso-wrap-style:square;mso-width-percent:0;mso-height-percent:0;mso-wrap-distance-left:9pt;mso-wrap-distance-top:3.6pt;mso-wrap-distance-right:9pt;mso-wrap-distance-bottom:3.6pt;mso-position-horizontal:absolute;mso-position-horizontal-relative:margin;mso-position-vertical:absolute;mso-position-vertical-relative:text;mso-width-percent:0;mso-height-percent:0;mso-width-relative:margin;mso-height-relative:margin;v-text-anchor:top" o:gfxdata="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" filled="f" stroked="f">
                 <v:textbox>
@@ -5477,7 +5477,7 @@
               </wp:anchor>
             </w:drawing>
           </mc:Choice>
-          <mc:Fallback>
+          <mc:Fallback xmlns:w16se="http://schemas.microsoft.com/office/word/2015/wordml/symex" xmlns:cx5="http://schemas.microsoft.com/office/drawing/2016/5/11/chartex" xmlns:cx4="http://schemas.microsoft.com/office/drawing/2016/5/10/chartex" xmlns:cx3="http://schemas.microsoft.com/office/drawing/2016/5/9/chartex" xmlns:cx2="http://schemas.microsoft.com/office/drawing/2015/10/21/chartex" xmlns:cx1="http://schemas.microsoft.com/office/drawing/2015/9/8/chartex" xmlns:cx="http://schemas.microsoft.com/office/drawing/2014/chartex">
             <w:pict>
               <v:shape w14:anchorId="1FC84529" id="Straight Arrow Connector 223" o:spid="_x0000_s1026" type="#_x0000_t32" style="position:absolute;margin-left:38.4pt;margin-top:9.8pt;width:3.6pt;height:20.25pt;flip:x;z-index:251756544;visibility:visible;mso-wrap-style:square;mso-width-percent:0;mso-height-percent:0;mso-wrap-distance-left:9pt;mso-wrap-distance-top:0;mso-wrap-distance-right:9pt;mso-wrap-distance-bottom:0;mso-position-horizontal:absolute;mso-position-horizontal-relative:text;mso-position-vertical:absolute;mso-position-vertical-relative:text;mso-width-percent:0;mso-height-percent:0;mso-width-relative:margin;mso-height-relative:margin" o:gfxdata="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" strokecolor="black [3200]" strokeweight="1pt">
                 <v:stroke endarrow="block" joinstyle="miter"/>
@@ -5564,7 +5564,7 @@
               </wp:anchor>
             </w:drawing>
           </mc:Choice>
-          <mc:Fallback>
+          <mc:Fallback xmlns:w16se="http://schemas.microsoft.com/office/word/2015/wordml/symex" xmlns:cx5="http://schemas.microsoft.com/office/drawing/2016/5/11/chartex" xmlns:cx4="http://schemas.microsoft.com/office/drawing/2016/5/10/chartex" xmlns:cx3="http://schemas.microsoft.com/office/drawing/2016/5/9/chartex" xmlns:cx2="http://schemas.microsoft.com/office/drawing/2015/10/21/chartex" xmlns:cx1="http://schemas.microsoft.com/office/drawing/2015/9/8/chartex" xmlns:cx="http://schemas.microsoft.com/office/drawing/2014/chartex">
             <w:pict>
               <v:oval w14:anchorId="11F94F8F" id="Oval 227" o:spid="_x0000_s1063" style="position:absolute;margin-left:191.25pt;margin-top:15.85pt;width:63pt;height:32.25pt;z-index:251763712;visibility:visible;mso-wrap-style:square;mso-height-percent:0;mso-wrap-distance-left:9pt;mso-wrap-distance-top:0;mso-wrap-distance-right:9pt;mso-wrap-distance-bottom:0;mso-position-horizontal:absolute;mso-position-horizontal-relative:margin;mso-position-vertical:absolute;mso-position-vertical-relative:text;mso-height-percent:0;mso-height-relative:margin;v-text-anchor:middle" o:gfxdata="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" fillcolor="#5b9bd5 [3204]" strokecolor="#1f4d78 [1604]" strokeweight="1pt">
                 <v:stroke joinstyle="miter"/>
@@ -5649,7 +5649,7 @@
               </wp:anchor>
             </w:drawing>
           </mc:Choice>
-          <mc:Fallback>
+          <mc:Fallback xmlns:w16se="http://schemas.microsoft.com/office/word/2015/wordml/symex" xmlns:cx5="http://schemas.microsoft.com/office/drawing/2016/5/11/chartex" xmlns:cx4="http://schemas.microsoft.com/office/drawing/2016/5/10/chartex" xmlns:cx3="http://schemas.microsoft.com/office/drawing/2016/5/9/chartex" xmlns:cx2="http://schemas.microsoft.com/office/drawing/2015/10/21/chartex" xmlns:cx1="http://schemas.microsoft.com/office/drawing/2015/9/8/chartex" xmlns:cx="http://schemas.microsoft.com/office/drawing/2014/chartex">
             <w:pict>
               <v:shape w14:anchorId="5AE3DAD6" id="Straight Arrow Connector 228" o:spid="_x0000_s1026" type="#_x0000_t32" style="position:absolute;margin-left:171pt;margin-top:5.15pt;width:39.75pt;height:10.5pt;z-index:251765760;visibility:visible;mso-wrap-style:square;mso-width-percent:0;mso-height-percent:0;mso-wrap-distance-left:9pt;mso-wrap-distance-top:0;mso-wrap-distance-right:9pt;mso-wrap-distance-bottom:0;mso-position-horizontal:absolute;mso-position-horizontal-relative:text;mso-position-vertical:absolute;mso-position-vertical-relative:text;mso-width-percent:0;mso-height-percent:0;mso-width-relative:margin;mso-height-relative:margin" o:gfxdata="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" strokecolor="black [3200]" strokeweight="1pt">
                 <v:stroke endarrow="block" joinstyle="miter"/>
@@ -5721,7 +5721,7 @@
               </wp:anchor>
             </w:drawing>
           </mc:Choice>
-          <mc:Fallback>
+          <mc:Fallback xmlns:w16se="http://schemas.microsoft.com/office/word/2015/wordml/symex" xmlns:cx5="http://schemas.microsoft.com/office/drawing/2016/5/11/chartex" xmlns:cx4="http://schemas.microsoft.com/office/drawing/2016/5/10/chartex" xmlns:cx3="http://schemas.microsoft.com/office/drawing/2016/5/9/chartex" xmlns:cx2="http://schemas.microsoft.com/office/drawing/2015/10/21/chartex" xmlns:cx1="http://schemas.microsoft.com/office/drawing/2015/9/8/chartex" xmlns:cx="http://schemas.microsoft.com/office/drawing/2014/chartex">
             <w:pict>
               <v:shape w14:anchorId="0CF31763" id="Text Box 226" o:spid="_x0000_s1064" type="#_x0000_t202" style="position:absolute;margin-left:339pt;margin-top:9.05pt;width:65.25pt;height:18.75pt;z-index:251761664;visibility:visible;mso-wrap-style:square;mso-wrap-distance-left:9pt;mso-wrap-distance-top:0;mso-wrap-distance-right:9pt;mso-wrap-distance-bottom:0;mso-position-horizontal:absolute;mso-position-horizontal-relative:text;mso-position-vertical:absolute;mso-position-vertical-relative:text;v-text-anchor:top" o:gfxdata="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" fillcolor="white [3201]" stroked="f" strokeweight=".5pt">
                 <v:textbox>
@@ -5817,7 +5817,7 @@
               </wp:anchor>
             </w:drawing>
           </mc:Choice>
-          <mc:Fallback>
+          <mc:Fallback xmlns:w16se="http://schemas.microsoft.com/office/word/2015/wordml/symex" xmlns:cx5="http://schemas.microsoft.com/office/drawing/2016/5/11/chartex" xmlns:cx4="http://schemas.microsoft.com/office/drawing/2016/5/10/chartex" xmlns:cx3="http://schemas.microsoft.com/office/drawing/2016/5/9/chartex" xmlns:cx2="http://schemas.microsoft.com/office/drawing/2015/10/21/chartex" xmlns:cx1="http://schemas.microsoft.com/office/drawing/2015/9/8/chartex" xmlns:cx="http://schemas.microsoft.com/office/drawing/2014/chartex">
             <w:pict>
               <v:oval w14:anchorId="799D0510" id="Oval 199" o:spid="_x0000_s1063" style="position:absolute;margin-left:20.25pt;margin-top:12.1pt;width:63pt;height:32.25pt;z-index:251713536;visibility:visible;mso-wrap-style:square;mso-height-percent:0;mso-wrap-distance-left:9pt;mso-wrap-distance-top:0;mso-wrap-distance-right:9pt;mso-wrap-distance-bottom:0;mso-position-horizontal:absolute;mso-position-horizontal-relative:margin;mso-position-vertical:absolute;mso-position-vertical-relative:text;mso-height-percent:0;mso-height-relative:margin;v-text-anchor:middle" o:gfxdata="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" fillcolor="#ffc000 [3207]" strokecolor="#7f5f00 [1607]" strokeweight="1pt">
                 <v:stroke joinstyle="miter"/>
@@ -5917,7 +5917,7 @@
               </wp:anchor>
             </w:drawing>
           </mc:Choice>
-          <mc:Fallback>
+          <mc:Fallback xmlns:w16se="http://schemas.microsoft.com/office/word/2015/wordml/symex" xmlns:cx5="http://schemas.microsoft.com/office/drawing/2016/5/11/chartex" xmlns:cx4="http://schemas.microsoft.com/office/drawing/2016/5/10/chartex" xmlns:cx3="http://schemas.microsoft.com/office/drawing/2016/5/9/chartex" xmlns:cx2="http://schemas.microsoft.com/office/drawing/2015/10/21/chartex" xmlns:cx1="http://schemas.microsoft.com/office/drawing/2015/9/8/chartex" xmlns:cx="http://schemas.microsoft.com/office/drawing/2014/chartex">
             <w:pict>
               <v:oval w14:anchorId="467CA5A3" id="Oval 3" o:spid="_x0000_s1066" style="position:absolute;margin-left:98.25pt;margin-top:.65pt;width:63pt;height:32.25pt;z-index:251769856;visibility:visible;mso-wrap-style:square;mso-height-percent:0;mso-wrap-distance-left:9pt;mso-wrap-distance-top:0;mso-wrap-distance-right:9pt;mso-wrap-distance-bottom:0;mso-position-horizontal:absolute;mso-position-horizontal-relative:margin;mso-position-vertical:absolute;mso-position-vertical-relative:text;mso-height-percent:0;mso-height-relative:margin;v-text-anchor:middle" o:gfxdata="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" fillcolor="#5b9bd5 [3204]" strokecolor="#1f4d78 [1604]" strokeweight="1pt">
                 <v:stroke joinstyle="miter"/>
@@ -6101,43 +6101,13 @@
             <w:rPr>
               <w:rFonts w:ascii="Cambria Math" w:hAnsi="Cambria Math"/>
             </w:rPr>
-            <m:t>15</m:t>
-          </m:r>
-          <m:r>
-            <w:rPr>
-              <w:rFonts w:ascii="Cambria Math" w:hAnsi="Cambria Math"/>
-            </w:rPr>
-            <m:t xml:space="preserve"> cells*4 states per cell</m:t>
+            <m:t>15 cells*4 states per cell</m:t>
           </m:r>
           <m:r>
             <w:rPr>
               <w:rFonts w:ascii="Cambria Math" w:eastAsiaTheme="minorEastAsia" w:hAnsi="Cambria Math"/>
             </w:rPr>
-            <m:t>s</m:t>
-          </m:r>
-          <m:r>
-            <w:rPr>
-              <w:rFonts w:ascii="Cambria Math" w:eastAsiaTheme="minorEastAsia" w:hAnsi="Cambria Math"/>
-            </w:rPr>
-            <m:t>=</m:t>
-          </m:r>
-          <m:r>
-            <w:rPr>
-              <w:rFonts w:ascii="Cambria Math" w:eastAsiaTheme="minorEastAsia" w:hAnsi="Cambria Math"/>
-            </w:rPr>
-            <m:t>6</m:t>
-          </m:r>
-          <m:r>
-            <w:rPr>
-              <w:rFonts w:ascii="Cambria Math" w:eastAsiaTheme="minorEastAsia" w:hAnsi="Cambria Math"/>
-            </w:rPr>
-            <m:t>0</m:t>
-          </m:r>
-          <m:r>
-            <w:rPr>
-              <w:rFonts w:ascii="Cambria Math" w:eastAsiaTheme="minorEastAsia" w:hAnsi="Cambria Math"/>
-            </w:rPr>
-            <m:t xml:space="preserve"> possible nodes</m:t>
+            <m:t>s=60 possible nodes</m:t>
           </m:r>
         </m:oMath>
       </m:oMathPara>
@@ -6145,6 +6115,9 @@
     <w:p>
       <w:pPr>
         <w:ind w:firstLine="360"/>
+        <w:rPr>
+          <w:rFonts w:eastAsiaTheme="minorEastAsia"/>
+        </w:rPr>
       </w:pPr>
       <w:r>
         <w:rPr>
@@ -6152,6 +6125,24 @@
         </w:rPr>
         <w:t xml:space="preserve">After running the simulation over the 2000 iterations we found the min and max to be 1 and 60 respectively. The theoretical min and max match up with our results perfectly. </w:t>
       </w:r>
+    </w:p>
+    <w:p>
+      <w:pPr>
+        <w:rPr>
+          <w:rFonts w:eastAsiaTheme="minorEastAsia"/>
+        </w:rPr>
+      </w:pPr>
+      <w:r>
+        <w:rPr>
+          <w:rFonts w:eastAsiaTheme="minorEastAsia"/>
+        </w:rPr>
+        <w:br w:type="page"/>
+      </w:r>
+    </w:p>
+    <w:p>
+      <w:pPr>
+        <w:ind w:firstLine="360"/>
+      </w:pPr>
     </w:p>
     <w:p>
       <w:pPr>
@@ -6170,52 +6161,129 @@
     </w:p>
     <w:p>
       <w:r>
-        <w:t>Description of data and how it is used/organized for training and testing</w:t>
-      </w:r>
-      <w:r>
-        <w:br/>
-        <w:t>Results from experiments (graphs, tables, means, variance, confidence intervals)</w:t>
-      </w:r>
-      <w:r>
-        <w:br/>
-        <w:t>Describe relationships found or qualitative description of results</w:t>
-      </w:r>
-      <w:r>
-        <w:br/>
-        <w:t>Discuss implications of statistical results</w:t>
-      </w:r>
-    </w:p>
-    <w:p>
-      <w:r>
-        <w:t>Give 4x4 tables with the number of nodes in the search tree for each of these options when the gold is at (x.y)</w:t>
-      </w:r>
-      <w:r>
-        <w:br/>
-        <w:t xml:space="preserve">Plot actual size of individual trial results and a histogram </w:t>
-      </w:r>
-    </w:p>
-    <w:p>
-      <w:pPr>
-        <w:pStyle w:val="NoSpacing"/>
-      </w:pPr>
-      <w:r>
-        <w:t>Figure 1 shows the data collected from Matlab rand.</w:t>
-      </w:r>
-    </w:p>
-    <w:p>
-      <w:pPr>
-        <w:pStyle w:val="NoSpacing"/>
-        <w:jc w:val="center"/>
-      </w:pPr>
-      <w:r>
-        <w:rPr>
-          <w:noProof/>
-        </w:rPr>
-        <w:lastRenderedPageBreak/>
+        <w:t>The figures below show the how frequently nodes are created. The data below also shows that our maximum solution path length for option 1 is 24 steps and for option 2 is 23 steps.</w:t>
+      </w:r>
+    </w:p>
+    <w:p>
+      <w:r>
+        <w:t xml:space="preserve">Figure 1 </w:t>
+      </w:r>
+      <w:r>
+        <w:t>– This shows how frequently a node count was reached when using option 1 for A*.</w:t>
+      </w:r>
+    </w:p>
+    <w:p>
+      <w:r>
+        <w:t>Figure 2</w:t>
+      </w:r>
+      <w:r>
+        <w:t xml:space="preserve"> – This shows how frequently a node count</w:t>
+      </w:r>
+      <w:r>
+        <w:t xml:space="preserve"> was reached when using option 2</w:t>
+      </w:r>
+      <w:r>
+        <w:t xml:space="preserve"> for A*.</w:t>
+      </w:r>
+    </w:p>
+    <w:p>
+      <w:r>
+        <w:t>Figure 3</w:t>
+      </w:r>
+      <w:r>
+        <w:t xml:space="preserve"> – </w:t>
+      </w:r>
+      <w:r>
+        <w:t>This shows the number of steps required for each trial in order to reach the goal state when using option 1.</w:t>
+      </w:r>
+    </w:p>
+    <w:p>
+      <w:r>
+        <w:t>Figure 4</w:t>
+      </w:r>
+      <w:r>
+        <w:t xml:space="preserve"> – This shows the number of steps required for each trial in order to reach the goal state when using option </w:t>
+      </w:r>
+      <w:r>
+        <w:t>2</w:t>
+      </w:r>
+      <w:bookmarkStart w:id="0" w:name="_GoBack"/>
+      <w:bookmarkEnd w:id="0"/>
+      <w:r>
+        <w:t>.</w:t>
+      </w:r>
+    </w:p>
+    <w:p>
+      <w:r>
         <w:drawing>
-          <wp:inline distT="0" distB="0" distL="0" distR="0" wp14:anchorId="577801B7" wp14:editId="731E65F1">
-            <wp:extent cx="3952875" cy="3305175"/>
-            <wp:effectExtent l="0" t="0" r="9525" b="9525"/>
+          <wp:anchor distT="0" distB="0" distL="114300" distR="114300" simplePos="0" relativeHeight="251774976" behindDoc="0" locked="0" layoutInCell="1" allowOverlap="1" wp14:anchorId="07010B40" wp14:editId="27332233">
+            <wp:simplePos x="0" y="0"/>
+            <wp:positionH relativeFrom="column">
+              <wp:posOffset>-670560</wp:posOffset>
+            </wp:positionH>
+            <wp:positionV relativeFrom="paragraph">
+              <wp:posOffset>80645</wp:posOffset>
+            </wp:positionV>
+            <wp:extent cx="3657600" cy="2743200"/>
+            <wp:effectExtent l="0" t="0" r="0" b="0"/>
+            <wp:wrapNone/>
+            <wp:docPr id="16" name="Picture 16"/>
+            <wp:cNvGraphicFramePr>
+              <a:graphicFrameLocks xmlns:a="http://schemas.openxmlformats.org/drawingml/2006/main" noChangeAspect="1"/>
+            </wp:cNvGraphicFramePr>
+            <a:graphic xmlns:a="http://schemas.openxmlformats.org/drawingml/2006/main">
+              <a:graphicData uri="http://schemas.openxmlformats.org/drawingml/2006/picture">
+                <pic:pic xmlns:pic="http://schemas.openxmlformats.org/drawingml/2006/picture">
+                  <pic:nvPicPr>
+                    <pic:cNvPr id="1" name=""/>
+                    <pic:cNvPicPr/>
+                  </pic:nvPicPr>
+                  <pic:blipFill>
+                    <a:blip r:embed="rId7">
+                      <a:extLst>
+                        <a:ext uri="{28A0092B-C50C-407E-A947-70E740481C1C}">
+                          <a14:useLocalDpi xmlns:a14="http://schemas.microsoft.com/office/drawing/2010/main" val="0"/>
+                        </a:ext>
+                      </a:extLst>
+                    </a:blip>
+                    <a:stretch>
+                      <a:fillRect/>
+                    </a:stretch>
+                  </pic:blipFill>
+                  <pic:spPr>
+                    <a:xfrm>
+                      <a:off x="0" y="0"/>
+                      <a:ext cx="3657600" cy="2743200"/>
+                    </a:xfrm>
+                    <a:prstGeom prst="rect">
+                      <a:avLst/>
+                    </a:prstGeom>
+                  </pic:spPr>
+                </pic:pic>
+              </a:graphicData>
+            </a:graphic>
+            <wp14:sizeRelH relativeFrom="margin">
+              <wp14:pctWidth>0</wp14:pctWidth>
+            </wp14:sizeRelH>
+            <wp14:sizeRelV relativeFrom="margin">
+              <wp14:pctHeight>0</wp14:pctHeight>
+            </wp14:sizeRelV>
+          </wp:anchor>
+        </w:drawing>
+      </w:r>
+      <w:r>
+        <w:drawing>
+          <wp:anchor distT="0" distB="0" distL="114300" distR="114300" simplePos="0" relativeHeight="251776000" behindDoc="0" locked="0" layoutInCell="1" allowOverlap="1" wp14:anchorId="45882A36" wp14:editId="38C98D01">
+            <wp:simplePos x="0" y="0"/>
+            <wp:positionH relativeFrom="column">
+              <wp:posOffset>2759075</wp:posOffset>
+            </wp:positionH>
+            <wp:positionV relativeFrom="paragraph">
+              <wp:posOffset>85725</wp:posOffset>
+            </wp:positionV>
+            <wp:extent cx="3657600" cy="2743200"/>
+            <wp:effectExtent l="0" t="0" r="0" b="0"/>
+            <wp:wrapNone/>
             <wp:docPr id="1" name="Picture 1"/>
             <wp:cNvGraphicFramePr>
               <a:graphicFrameLocks xmlns:a="http://schemas.openxmlformats.org/drawingml/2006/main" noChangeAspect="1"/>
@@ -6228,7 +6296,13 @@
                     <pic:cNvPicPr/>
                   </pic:nvPicPr>
                   <pic:blipFill>
-                    <a:blip r:embed="rId7"/>
+                    <a:blip r:embed="rId8">
+                      <a:extLst>
+                        <a:ext uri="{28A0092B-C50C-407E-A947-70E740481C1C}">
+                          <a14:useLocalDpi xmlns:a14="http://schemas.microsoft.com/office/drawing/2010/main" val="0"/>
+                        </a:ext>
+                      </a:extLst>
+                    </a:blip>
                     <a:stretch>
                       <a:fillRect/>
                     </a:stretch>
@@ -6236,7 +6310,7 @@
                   <pic:spPr>
                     <a:xfrm>
                       <a:off x="0" y="0"/>
-                      <a:ext cx="3952875" cy="3305175"/>
+                      <a:ext cx="3657600" cy="2743200"/>
                     </a:xfrm>
                     <a:prstGeom prst="rect">
                       <a:avLst/>
@@ -6245,9 +6319,217 @@
                 </pic:pic>
               </a:graphicData>
             </a:graphic>
-          </wp:inline>
+            <wp14:sizeRelH relativeFrom="margin">
+              <wp14:pctWidth>0</wp14:pctWidth>
+            </wp14:sizeRelH>
+            <wp14:sizeRelV relativeFrom="margin">
+              <wp14:pctHeight>0</wp14:pctHeight>
+            </wp14:sizeRelV>
+          </wp:anchor>
         </w:drawing>
       </w:r>
+      <w:r>
+        <w:drawing>
+          <wp:anchor distT="0" distB="0" distL="114300" distR="114300" simplePos="0" relativeHeight="251778048" behindDoc="0" locked="0" layoutInCell="1" allowOverlap="1" wp14:anchorId="4461744D" wp14:editId="3FBC605C">
+            <wp:simplePos x="0" y="0"/>
+            <wp:positionH relativeFrom="column">
+              <wp:posOffset>2759075</wp:posOffset>
+            </wp:positionH>
+            <wp:positionV relativeFrom="paragraph">
+              <wp:posOffset>2943225</wp:posOffset>
+            </wp:positionV>
+            <wp:extent cx="3657600" cy="2743200"/>
+            <wp:effectExtent l="0" t="0" r="0" b="0"/>
+            <wp:wrapNone/>
+            <wp:docPr id="23" name="Picture 23"/>
+            <wp:cNvGraphicFramePr>
+              <a:graphicFrameLocks xmlns:a="http://schemas.openxmlformats.org/drawingml/2006/main" noChangeAspect="1"/>
+            </wp:cNvGraphicFramePr>
+            <a:graphic xmlns:a="http://schemas.openxmlformats.org/drawingml/2006/main">
+              <a:graphicData uri="http://schemas.openxmlformats.org/drawingml/2006/picture">
+                <pic:pic xmlns:pic="http://schemas.openxmlformats.org/drawingml/2006/picture">
+                  <pic:nvPicPr>
+                    <pic:cNvPr id="1" name=""/>
+                    <pic:cNvPicPr/>
+                  </pic:nvPicPr>
+                  <pic:blipFill>
+                    <a:blip r:embed="rId9">
+                      <a:extLst>
+                        <a:ext uri="{28A0092B-C50C-407E-A947-70E740481C1C}">
+                          <a14:useLocalDpi xmlns:a14="http://schemas.microsoft.com/office/drawing/2010/main" val="0"/>
+                        </a:ext>
+                      </a:extLst>
+                    </a:blip>
+                    <a:stretch>
+                      <a:fillRect/>
+                    </a:stretch>
+                  </pic:blipFill>
+                  <pic:spPr>
+                    <a:xfrm>
+                      <a:off x="0" y="0"/>
+                      <a:ext cx="3657600" cy="2743200"/>
+                    </a:xfrm>
+                    <a:prstGeom prst="rect">
+                      <a:avLst/>
+                    </a:prstGeom>
+                  </pic:spPr>
+                </pic:pic>
+              </a:graphicData>
+            </a:graphic>
+            <wp14:sizeRelH relativeFrom="margin">
+              <wp14:pctWidth>0</wp14:pctWidth>
+            </wp14:sizeRelH>
+            <wp14:sizeRelV relativeFrom="margin">
+              <wp14:pctHeight>0</wp14:pctHeight>
+            </wp14:sizeRelV>
+          </wp:anchor>
+        </w:drawing>
+      </w:r>
+      <w:r>
+        <w:drawing>
+          <wp:anchor distT="0" distB="0" distL="114300" distR="114300" simplePos="0" relativeHeight="251777024" behindDoc="0" locked="0" layoutInCell="1" allowOverlap="1" wp14:anchorId="30073157" wp14:editId="51297D65">
+            <wp:simplePos x="0" y="0"/>
+            <wp:positionH relativeFrom="column">
+              <wp:posOffset>-671195</wp:posOffset>
+            </wp:positionH>
+            <wp:positionV relativeFrom="paragraph">
+              <wp:posOffset>2940050</wp:posOffset>
+            </wp:positionV>
+            <wp:extent cx="3657600" cy="2743200"/>
+            <wp:effectExtent l="0" t="0" r="0" b="0"/>
+            <wp:wrapNone/>
+            <wp:docPr id="21" name="Picture 21"/>
+            <wp:cNvGraphicFramePr>
+              <a:graphicFrameLocks xmlns:a="http://schemas.openxmlformats.org/drawingml/2006/main" noChangeAspect="1"/>
+            </wp:cNvGraphicFramePr>
+            <a:graphic xmlns:a="http://schemas.openxmlformats.org/drawingml/2006/main">
+              <a:graphicData uri="http://schemas.openxmlformats.org/drawingml/2006/picture">
+                <pic:pic xmlns:pic="http://schemas.openxmlformats.org/drawingml/2006/picture">
+                  <pic:nvPicPr>
+                    <pic:cNvPr id="1" name=""/>
+                    <pic:cNvPicPr/>
+                  </pic:nvPicPr>
+                  <pic:blipFill>
+                    <a:blip r:embed="rId10">
+                      <a:extLst>
+                        <a:ext uri="{28A0092B-C50C-407E-A947-70E740481C1C}">
+                          <a14:useLocalDpi xmlns:a14="http://schemas.microsoft.com/office/drawing/2010/main" val="0"/>
+                        </a:ext>
+                      </a:extLst>
+                    </a:blip>
+                    <a:stretch>
+                      <a:fillRect/>
+                    </a:stretch>
+                  </pic:blipFill>
+                  <pic:spPr>
+                    <a:xfrm>
+                      <a:off x="0" y="0"/>
+                      <a:ext cx="3657600" cy="2743200"/>
+                    </a:xfrm>
+                    <a:prstGeom prst="rect">
+                      <a:avLst/>
+                    </a:prstGeom>
+                  </pic:spPr>
+                </pic:pic>
+              </a:graphicData>
+            </a:graphic>
+            <wp14:sizeRelH relativeFrom="margin">
+              <wp14:pctWidth>0</wp14:pctWidth>
+            </wp14:sizeRelH>
+            <wp14:sizeRelV relativeFrom="margin">
+              <wp14:pctHeight>0</wp14:pctHeight>
+            </wp14:sizeRelV>
+          </wp:anchor>
+        </w:drawing>
+      </w:r>
+    </w:p>
+    <w:p/>
+    <w:p/>
+    <w:p/>
+    <w:p/>
+    <w:p/>
+    <w:p/>
+    <w:p/>
+    <w:p>
+      <w:pPr>
+        <w:pStyle w:val="NoSpacing"/>
+      </w:pPr>
+    </w:p>
+    <w:p>
+      <w:pPr>
+        <w:pStyle w:val="NoSpacing"/>
+      </w:pPr>
+    </w:p>
+    <w:p>
+      <w:pPr>
+        <w:pStyle w:val="NoSpacing"/>
+      </w:pPr>
+    </w:p>
+    <w:p>
+      <w:pPr>
+        <w:pStyle w:val="NoSpacing"/>
+      </w:pPr>
+    </w:p>
+    <w:p>
+      <w:pPr>
+        <w:pStyle w:val="NoSpacing"/>
+      </w:pPr>
+    </w:p>
+    <w:p>
+      <w:pPr>
+        <w:pStyle w:val="NoSpacing"/>
+      </w:pPr>
+    </w:p>
+    <w:p>
+      <w:pPr>
+        <w:pStyle w:val="NoSpacing"/>
+      </w:pPr>
+    </w:p>
+    <w:p>
+      <w:pPr>
+        <w:pStyle w:val="NoSpacing"/>
+      </w:pPr>
+    </w:p>
+    <w:p>
+      <w:pPr>
+        <w:pStyle w:val="NoSpacing"/>
+      </w:pPr>
+    </w:p>
+    <w:p>
+      <w:pPr>
+        <w:pStyle w:val="NoSpacing"/>
+      </w:pPr>
+    </w:p>
+    <w:p>
+      <w:pPr>
+        <w:pStyle w:val="NoSpacing"/>
+      </w:pPr>
+    </w:p>
+    <w:p>
+      <w:pPr>
+        <w:pStyle w:val="NoSpacing"/>
+      </w:pPr>
+    </w:p>
+    <w:p>
+      <w:pPr>
+        <w:pStyle w:val="NoSpacing"/>
+      </w:pPr>
+    </w:p>
+    <w:p>
+      <w:pPr>
+        <w:pStyle w:val="NoSpacing"/>
+      </w:pPr>
+    </w:p>
+    <w:p>
+      <w:pPr>
+        <w:pStyle w:val="NoSpacing"/>
+      </w:pPr>
+    </w:p>
+    <w:p>
+      <w:pPr>
+        <w:pStyle w:val="NoSpacing"/>
+        <w:jc w:val="center"/>
+      </w:pPr>
     </w:p>
     <w:p>
       <w:pPr>
@@ -6258,6 +6540,7 @@
         </w:numPr>
       </w:pPr>
       <w:r>
+        <w:lastRenderedPageBreak/>
         <w:t>Interpretation</w:t>
       </w:r>
     </w:p>
@@ -6355,7 +6638,10 @@
         </w:numPr>
       </w:pPr>
       <w:r>
-        <w:t>240 min – Writing and debugging code</w:t>
+        <w:t>6 hours</w:t>
+      </w:r>
+      <w:r>
+        <w:t xml:space="preserve"> – Writing and debugging code</w:t>
       </w:r>
     </w:p>
     <w:p>
@@ -6367,10 +6653,13 @@
         </w:numPr>
       </w:pPr>
       <w:r>
-        <w:t>6</w:t>
-      </w:r>
-      <w:r>
-        <w:t>0 min – Writing report</w:t>
+        <w:t>90</w:t>
+      </w:r>
+      <w:r>
+        <w:t xml:space="preserve"> min – Writing report</w:t>
+      </w:r>
+      <w:r>
+        <w:t xml:space="preserve"> sections 2, 4, and 6</w:t>
       </w:r>
     </w:p>
     <w:p>
@@ -6566,14 +6855,13 @@
         </w:numPr>
       </w:pPr>
       <w:r>
+        <w:lastRenderedPageBreak/>
         <w:t>CS4300_A2_Run_Tests – Given a number of tests to run, it provides the number of nodes for option 1 and 2 generated in those tests</w:t>
       </w:r>
-      <w:bookmarkStart w:id="0" w:name="_GoBack"/>
-      <w:bookmarkEnd w:id="0"/>
     </w:p>
     <w:sectPr>
-      <w:headerReference w:type="default" r:id="rId8"/>
-      <w:footerReference w:type="default" r:id="rId9"/>
+      <w:headerReference w:type="default" r:id="rId11"/>
+      <w:footerReference w:type="default" r:id="rId12"/>
       <w:pgSz w:w="12240" w:h="15840"/>
       <w:pgMar w:top="1440" w:right="1440" w:bottom="1440" w:left="1440" w:header="720" w:footer="720" w:gutter="0"/>
       <w:cols w:space="720"/>
@@ -6584,7 +6872,7 @@
 </file>
 
 <file path=word/endnotes.xml><?xml version="1.0" encoding="utf-8"?>
-<w:endnotes xmlns:wpc="http://schemas.microsoft.com/office/word/2010/wordprocessingCanvas" xmlns:cx="http://schemas.microsoft.com/office/drawing/2014/chartex" xmlns:cx1="http://schemas.microsoft.com/office/drawing/2015/9/8/chartex" xmlns:cx2="http://schemas.microsoft.com/office/drawing/2015/10/21/chartex" xmlns:cx3="http://schemas.microsoft.com/office/drawing/2016/5/9/chartex" xmlns:cx4="http://schemas.microsoft.com/office/drawing/2016/5/10/chartex" xmlns:cx5="http://schemas.microsoft.com/office/drawing/2016/5/11/chartex" xmlns:mc="http://schemas.openxmlformats.org/markup-compatibility/2006" xmlns:o="urn:schemas-microsoft-com:office:office" xmlns:r="http://schemas.openxmlformats.org/officeDocument/2006/relationships" xmlns:m="http://schemas.openxmlformats.org/officeDocument/2006/math" xmlns:v="urn:schemas-microsoft-com:vml" xmlns:wp14="http://schemas.microsoft.com/office/word/2010/wordprocessingDrawing" xmlns:wp="http://schemas.openxmlformats.org/drawingml/2006/wordprocessingDrawing" xmlns:w10="urn:schemas-microsoft-com:office:word" xmlns:w="http://schemas.openxmlformats.org/wordprocessingml/2006/main" xmlns:w14="http://schemas.microsoft.com/office/word/2010/wordml" xmlns:w15="http://schemas.microsoft.com/office/word/2012/wordml" xmlns:w16se="http://schemas.microsoft.com/office/word/2015/wordml/symex" xmlns:wpg="http://schemas.microsoft.com/office/word/2010/wordprocessingGroup" xmlns:wpi="http://schemas.microsoft.com/office/word/2010/wordprocessingInk" xmlns:wne="http://schemas.microsoft.com/office/word/2006/wordml" xmlns:wps="http://schemas.microsoft.com/office/word/2010/wordprocessingShape" mc:Ignorable="w14 w15 w16se wp14">
+<w:endnotes xmlns:wpc="http://schemas.microsoft.com/office/word/2010/wordprocessingCanvas" xmlns:mo="http://schemas.microsoft.com/office/mac/office/2008/main" xmlns:mc="http://schemas.openxmlformats.org/markup-compatibility/2006" xmlns:mv="urn:schemas-microsoft-com:mac:vml" xmlns:o="urn:schemas-microsoft-com:office:office" xmlns:r="http://schemas.openxmlformats.org/officeDocument/2006/relationships" xmlns:m="http://schemas.openxmlformats.org/officeDocument/2006/math" xmlns:v="urn:schemas-microsoft-com:vml" xmlns:wp14="http://schemas.microsoft.com/office/word/2010/wordprocessingDrawing" xmlns:wp="http://schemas.openxmlformats.org/drawingml/2006/wordprocessingDrawing" xmlns:w10="urn:schemas-microsoft-com:office:word" xmlns:w="http://schemas.openxmlformats.org/wordprocessingml/2006/main" xmlns:w14="http://schemas.microsoft.com/office/word/2010/wordml" xmlns:w15="http://schemas.microsoft.com/office/word/2012/wordml" xmlns:wpg="http://schemas.microsoft.com/office/word/2010/wordprocessingGroup" xmlns:wpi="http://schemas.microsoft.com/office/word/2010/wordprocessingInk" xmlns:wne="http://schemas.microsoft.com/office/word/2006/wordml" xmlns:wps="http://schemas.microsoft.com/office/word/2010/wordprocessingShape" mc:Ignorable="w14 w15 wp14">
   <w:endnote w:type="separator" w:id="-1">
     <w:p>
       <w:pPr>
@@ -6609,7 +6897,7 @@
 </file>
 
 <file path=word/footer1.xml><?xml version="1.0" encoding="utf-8"?>
-<w:ftr xmlns:wpc="http://schemas.microsoft.com/office/word/2010/wordprocessingCanvas" xmlns:cx="http://schemas.microsoft.com/office/drawing/2014/chartex" xmlns:cx1="http://schemas.microsoft.com/office/drawing/2015/9/8/chartex" xmlns:cx2="http://schemas.microsoft.com/office/drawing/2015/10/21/chartex" xmlns:cx3="http://schemas.microsoft.com/office/drawing/2016/5/9/chartex" xmlns:cx4="http://schemas.microsoft.com/office/drawing/2016/5/10/chartex" xmlns:cx5="http://schemas.microsoft.com/office/drawing/2016/5/11/chartex" xmlns:mc="http://schemas.openxmlformats.org/markup-compatibility/2006" xmlns:o="urn:schemas-microsoft-com:office:office" xmlns:r="http://schemas.openxmlformats.org/officeDocument/2006/relationships" xmlns:m="http://schemas.openxmlformats.org/officeDocument/2006/math" xmlns:v="urn:schemas-microsoft-com:vml" xmlns:wp14="http://schemas.microsoft.com/office/word/2010/wordprocessingDrawing" xmlns:wp="http://schemas.openxmlformats.org/drawingml/2006/wordprocessingDrawing" xmlns:w10="urn:schemas-microsoft-com:office:word" xmlns:w="http://schemas.openxmlformats.org/wordprocessingml/2006/main" xmlns:w14="http://schemas.microsoft.com/office/word/2010/wordml" xmlns:w15="http://schemas.microsoft.com/office/word/2012/wordml" xmlns:w16se="http://schemas.microsoft.com/office/word/2015/wordml/symex" xmlns:wpg="http://schemas.microsoft.com/office/word/2010/wordprocessingGroup" xmlns:wpi="http://schemas.microsoft.com/office/word/2010/wordprocessingInk" xmlns:wne="http://schemas.microsoft.com/office/word/2006/wordml" xmlns:wps="http://schemas.microsoft.com/office/word/2010/wordprocessingShape" mc:Ignorable="w14 w15 w16se wp14">
+<w:ftr xmlns:wpc="http://schemas.microsoft.com/office/word/2010/wordprocessingCanvas" xmlns:mo="http://schemas.microsoft.com/office/mac/office/2008/main" xmlns:mc="http://schemas.openxmlformats.org/markup-compatibility/2006" xmlns:mv="urn:schemas-microsoft-com:mac:vml" xmlns:o="urn:schemas-microsoft-com:office:office" xmlns:r="http://schemas.openxmlformats.org/officeDocument/2006/relationships" xmlns:m="http://schemas.openxmlformats.org/officeDocument/2006/math" xmlns:v="urn:schemas-microsoft-com:vml" xmlns:wp14="http://schemas.microsoft.com/office/word/2010/wordprocessingDrawing" xmlns:wp="http://schemas.openxmlformats.org/drawingml/2006/wordprocessingDrawing" xmlns:w10="urn:schemas-microsoft-com:office:word" xmlns:w="http://schemas.openxmlformats.org/wordprocessingml/2006/main" xmlns:w14="http://schemas.microsoft.com/office/word/2010/wordml" xmlns:w15="http://schemas.microsoft.com/office/word/2012/wordml" xmlns:wpg="http://schemas.microsoft.com/office/word/2010/wordprocessingGroup" xmlns:wpi="http://schemas.microsoft.com/office/word/2010/wordprocessingInk" xmlns:wne="http://schemas.microsoft.com/office/word/2006/wordml" xmlns:wps="http://schemas.microsoft.com/office/word/2010/wordprocessingShape" mc:Ignorable="w14 w15 wp14">
   <w:sdt>
     <w:sdtPr>
       <w:id w:val="-1190681015"/>
@@ -6669,7 +6957,7 @@
                 <w:bCs/>
                 <w:noProof/>
               </w:rPr>
-              <w:t>5</w:t>
+              <w:t>4</w:t>
             </w:r>
             <w:r>
               <w:rPr>
@@ -6714,7 +7002,7 @@
                 <w:bCs/>
                 <w:noProof/>
               </w:rPr>
-              <w:t>5</w:t>
+              <w:t>6</w:t>
             </w:r>
             <w:r>
               <w:rPr>
@@ -6739,7 +7027,7 @@
 </file>
 
 <file path=word/footnotes.xml><?xml version="1.0" encoding="utf-8"?>
-<w:footnotes xmlns:wpc="http://schemas.microsoft.com/office/word/2010/wordprocessingCanvas" xmlns:cx="http://schemas.microsoft.com/office/drawing/2014/chartex" xmlns:cx1="http://schemas.microsoft.com/office/drawing/2015/9/8/chartex" xmlns:cx2="http://schemas.microsoft.com/office/drawing/2015/10/21/chartex" xmlns:cx3="http://schemas.microsoft.com/office/drawing/2016/5/9/chartex" xmlns:cx4="http://schemas.microsoft.com/office/drawing/2016/5/10/chartex" xmlns:cx5="http://schemas.microsoft.com/office/drawing/2016/5/11/chartex" xmlns:mc="http://schemas.openxmlformats.org/markup-compatibility/2006" xmlns:o="urn:schemas-microsoft-com:office:office" xmlns:r="http://schemas.openxmlformats.org/officeDocument/2006/relationships" xmlns:m="http://schemas.openxmlformats.org/officeDocument/2006/math" xmlns:v="urn:schemas-microsoft-com:vml" xmlns:wp14="http://schemas.microsoft.com/office/word/2010/wordprocessingDrawing" xmlns:wp="http://schemas.openxmlformats.org/drawingml/2006/wordprocessingDrawing" xmlns:w10="urn:schemas-microsoft-com:office:word" xmlns:w="http://schemas.openxmlformats.org/wordprocessingml/2006/main" xmlns:w14="http://schemas.microsoft.com/office/word/2010/wordml" xmlns:w15="http://schemas.microsoft.com/office/word/2012/wordml" xmlns:w16se="http://schemas.microsoft.com/office/word/2015/wordml/symex" xmlns:wpg="http://schemas.microsoft.com/office/word/2010/wordprocessingGroup" xmlns:wpi="http://schemas.microsoft.com/office/word/2010/wordprocessingInk" xmlns:wne="http://schemas.microsoft.com/office/word/2006/wordml" xmlns:wps="http://schemas.microsoft.com/office/word/2010/wordprocessingShape" mc:Ignorable="w14 w15 w16se wp14">
+<w:footnotes xmlns:wpc="http://schemas.microsoft.com/office/word/2010/wordprocessingCanvas" xmlns:mo="http://schemas.microsoft.com/office/mac/office/2008/main" xmlns:mc="http://schemas.openxmlformats.org/markup-compatibility/2006" xmlns:mv="urn:schemas-microsoft-com:mac:vml" xmlns:o="urn:schemas-microsoft-com:office:office" xmlns:r="http://schemas.openxmlformats.org/officeDocument/2006/relationships" xmlns:m="http://schemas.openxmlformats.org/officeDocument/2006/math" xmlns:v="urn:schemas-microsoft-com:vml" xmlns:wp14="http://schemas.microsoft.com/office/word/2010/wordprocessingDrawing" xmlns:wp="http://schemas.openxmlformats.org/drawingml/2006/wordprocessingDrawing" xmlns:w10="urn:schemas-microsoft-com:office:word" xmlns:w="http://schemas.openxmlformats.org/wordprocessingml/2006/main" xmlns:w14="http://schemas.microsoft.com/office/word/2010/wordml" xmlns:w15="http://schemas.microsoft.com/office/word/2012/wordml" xmlns:wpg="http://schemas.microsoft.com/office/word/2010/wordprocessingGroup" xmlns:wpi="http://schemas.microsoft.com/office/word/2010/wordprocessingInk" xmlns:wne="http://schemas.microsoft.com/office/word/2006/wordml" xmlns:wps="http://schemas.microsoft.com/office/word/2010/wordprocessingShape" mc:Ignorable="w14 w15 wp14">
   <w:footnote w:type="separator" w:id="-1">
     <w:p>
       <w:pPr>
@@ -6764,7 +7052,7 @@
 </file>
 
 <file path=word/header1.xml><?xml version="1.0" encoding="utf-8"?>
-<w:hdr xmlns:wpc="http://schemas.microsoft.com/office/word/2010/wordprocessingCanvas" xmlns:cx="http://schemas.microsoft.com/office/drawing/2014/chartex" xmlns:cx1="http://schemas.microsoft.com/office/drawing/2015/9/8/chartex" xmlns:cx2="http://schemas.microsoft.com/office/drawing/2015/10/21/chartex" xmlns:cx3="http://schemas.microsoft.com/office/drawing/2016/5/9/chartex" xmlns:cx4="http://schemas.microsoft.com/office/drawing/2016/5/10/chartex" xmlns:cx5="http://schemas.microsoft.com/office/drawing/2016/5/11/chartex" xmlns:mc="http://schemas.openxmlformats.org/markup-compatibility/2006" xmlns:o="urn:schemas-microsoft-com:office:office" xmlns:r="http://schemas.openxmlformats.org/officeDocument/2006/relationships" xmlns:m="http://schemas.openxmlformats.org/officeDocument/2006/math" xmlns:v="urn:schemas-microsoft-com:vml" xmlns:wp14="http://schemas.microsoft.com/office/word/2010/wordprocessingDrawing" xmlns:wp="http://schemas.openxmlformats.org/drawingml/2006/wordprocessingDrawing" xmlns:w10="urn:schemas-microsoft-com:office:word" xmlns:w="http://schemas.openxmlformats.org/wordprocessingml/2006/main" xmlns:w14="http://schemas.microsoft.com/office/word/2010/wordml" xmlns:w15="http://schemas.microsoft.com/office/word/2012/wordml" xmlns:w16se="http://schemas.microsoft.com/office/word/2015/wordml/symex" xmlns:wpg="http://schemas.microsoft.com/office/word/2010/wordprocessingGroup" xmlns:wpi="http://schemas.microsoft.com/office/word/2010/wordprocessingInk" xmlns:wne="http://schemas.microsoft.com/office/word/2006/wordml" xmlns:wps="http://schemas.microsoft.com/office/word/2010/wordprocessingShape" mc:Ignorable="w14 w15 w16se wp14">
+<w:hdr xmlns:wpc="http://schemas.microsoft.com/office/word/2010/wordprocessingCanvas" xmlns:mo="http://schemas.microsoft.com/office/mac/office/2008/main" xmlns:mc="http://schemas.openxmlformats.org/markup-compatibility/2006" xmlns:mv="urn:schemas-microsoft-com:mac:vml" xmlns:o="urn:schemas-microsoft-com:office:office" xmlns:r="http://schemas.openxmlformats.org/officeDocument/2006/relationships" xmlns:m="http://schemas.openxmlformats.org/officeDocument/2006/math" xmlns:v="urn:schemas-microsoft-com:vml" xmlns:wp14="http://schemas.microsoft.com/office/word/2010/wordprocessingDrawing" xmlns:wp="http://schemas.openxmlformats.org/drawingml/2006/wordprocessingDrawing" xmlns:w10="urn:schemas-microsoft-com:office:word" xmlns:w="http://schemas.openxmlformats.org/wordprocessingml/2006/main" xmlns:w14="http://schemas.microsoft.com/office/word/2010/wordml" xmlns:w15="http://schemas.microsoft.com/office/word/2012/wordml" xmlns:wpg="http://schemas.microsoft.com/office/word/2010/wordprocessingGroup" xmlns:wpi="http://schemas.microsoft.com/office/word/2010/wordprocessingInk" xmlns:wne="http://schemas.microsoft.com/office/word/2006/wordml" xmlns:wps="http://schemas.microsoft.com/office/word/2010/wordprocessingShape" mc:Ignorable="w14 w15 wp14">
   <w:p>
     <w:pPr>
       <w:pStyle w:val="Header"/>
@@ -6780,8 +7068,8 @@
 </file>
 
 <file path=word/numbering.xml><?xml version="1.0" encoding="utf-8"?>
-<w:numbering xmlns:wpc="http://schemas.microsoft.com/office/word/2010/wordprocessingCanvas" xmlns:cx="http://schemas.microsoft.com/office/drawing/2014/chartex" xmlns:cx1="http://schemas.microsoft.com/office/drawing/2015/9/8/chartex" xmlns:cx2="http://schemas.microsoft.com/office/drawing/2015/10/21/chartex" xmlns:cx3="http://schemas.microsoft.com/office/drawing/2016/5/9/chartex" xmlns:cx4="http://schemas.microsoft.com/office/drawing/2016/5/10/chartex" xmlns:cx5="http://schemas.microsoft.com/office/drawing/2016/5/11/chartex" xmlns:mc="http://schemas.openxmlformats.org/markup-compatibility/2006" xmlns:o="urn:schemas-microsoft-com:office:office" xmlns:r="http://schemas.openxmlformats.org/officeDocument/2006/relationships" xmlns:m="http://schemas.openxmlformats.org/officeDocument/2006/math" xmlns:v="urn:schemas-microsoft-com:vml" xmlns:wp14="http://schemas.microsoft.com/office/word/2010/wordprocessingDrawing" xmlns:wp="http://schemas.openxmlformats.org/drawingml/2006/wordprocessingDrawing" xmlns:w10="urn:schemas-microsoft-com:office:word" xmlns:w="http://schemas.openxmlformats.org/wordprocessingml/2006/main" xmlns:w14="http://schemas.microsoft.com/office/word/2010/wordml" xmlns:w15="http://schemas.microsoft.com/office/word/2012/wordml" xmlns:w16se="http://schemas.microsoft.com/office/word/2015/wordml/symex" xmlns:wpg="http://schemas.microsoft.com/office/word/2010/wordprocessingGroup" xmlns:wpi="http://schemas.microsoft.com/office/word/2010/wordprocessingInk" xmlns:wne="http://schemas.microsoft.com/office/word/2006/wordml" xmlns:wps="http://schemas.microsoft.com/office/word/2010/wordprocessingShape" mc:Ignorable="w14 w15 w16se wp14">
-  <w:abstractNum w:abstractNumId="0" w15:restartNumberingAfterBreak="0">
+<w:numbering xmlns:wpc="http://schemas.microsoft.com/office/word/2010/wordprocessingCanvas" xmlns:mo="http://schemas.microsoft.com/office/mac/office/2008/main" xmlns:mc="http://schemas.openxmlformats.org/markup-compatibility/2006" xmlns:mv="urn:schemas-microsoft-com:mac:vml" xmlns:o="urn:schemas-microsoft-com:office:office" xmlns:r="http://schemas.openxmlformats.org/officeDocument/2006/relationships" xmlns:m="http://schemas.openxmlformats.org/officeDocument/2006/math" xmlns:v="urn:schemas-microsoft-com:vml" xmlns:wp14="http://schemas.microsoft.com/office/word/2010/wordprocessingDrawing" xmlns:wp="http://schemas.openxmlformats.org/drawingml/2006/wordprocessingDrawing" xmlns:w10="urn:schemas-microsoft-com:office:word" xmlns:w="http://schemas.openxmlformats.org/wordprocessingml/2006/main" xmlns:w14="http://schemas.microsoft.com/office/word/2010/wordml" xmlns:w15="http://schemas.microsoft.com/office/word/2012/wordml" xmlns:wpg="http://schemas.microsoft.com/office/word/2010/wordprocessingGroup" xmlns:wpi="http://schemas.microsoft.com/office/word/2010/wordprocessingInk" xmlns:wne="http://schemas.microsoft.com/office/word/2006/wordml" xmlns:wps="http://schemas.microsoft.com/office/word/2010/wordprocessingShape" mc:Ignorable="w14 w15 wp14">
+  <w:abstractNum w:abstractNumId="0">
     <w:nsid w:val="01F010BC"/>
     <w:multiLevelType w:val="hybridMultilevel"/>
     <w:tmpl w:val="56963F94"/>
@@ -6894,7 +7182,7 @@
       </w:rPr>
     </w:lvl>
   </w:abstractNum>
-  <w:abstractNum w:abstractNumId="1" w15:restartNumberingAfterBreak="0">
+  <w:abstractNum w:abstractNumId="1">
     <w:nsid w:val="196D25B5"/>
     <w:multiLevelType w:val="hybridMultilevel"/>
     <w:tmpl w:val="EF5898D0"/>
@@ -7007,7 +7295,7 @@
       </w:rPr>
     </w:lvl>
   </w:abstractNum>
-  <w:abstractNum w:abstractNumId="2" w15:restartNumberingAfterBreak="0">
+  <w:abstractNum w:abstractNumId="2">
     <w:nsid w:val="296D6893"/>
     <w:multiLevelType w:val="hybridMultilevel"/>
     <w:tmpl w:val="1A06BD20"/>
@@ -7120,7 +7408,7 @@
       </w:rPr>
     </w:lvl>
   </w:abstractNum>
-  <w:abstractNum w:abstractNumId="3" w15:restartNumberingAfterBreak="0">
+  <w:abstractNum w:abstractNumId="3">
     <w:nsid w:val="569257BC"/>
     <w:multiLevelType w:val="hybridMultilevel"/>
     <w:tmpl w:val="3A4A9002"/>
@@ -7233,7 +7521,7 @@
       </w:rPr>
     </w:lvl>
   </w:abstractNum>
-  <w:abstractNum w:abstractNumId="4" w15:restartNumberingAfterBreak="0">
+  <w:abstractNum w:abstractNumId="4">
     <w:nsid w:val="5F395DD8"/>
     <w:multiLevelType w:val="hybridMultilevel"/>
     <w:tmpl w:val="2CAE77BE"/>
@@ -7341,7 +7629,7 @@
 </file>
 
 <file path=word/styles.xml><?xml version="1.0" encoding="utf-8"?>
-<w:styles xmlns:mc="http://schemas.openxmlformats.org/markup-compatibility/2006" xmlns:r="http://schemas.openxmlformats.org/officeDocument/2006/relationships" xmlns:w="http://schemas.openxmlformats.org/wordprocessingml/2006/main" xmlns:w14="http://schemas.microsoft.com/office/word/2010/wordml" xmlns:w15="http://schemas.microsoft.com/office/word/2012/wordml" xmlns:w16se="http://schemas.microsoft.com/office/word/2015/wordml/symex" mc:Ignorable="w14 w15 w16se">
+<w:styles xmlns:mc="http://schemas.openxmlformats.org/markup-compatibility/2006" xmlns:r="http://schemas.openxmlformats.org/officeDocument/2006/relationships" xmlns:w="http://schemas.openxmlformats.org/wordprocessingml/2006/main" xmlns:w14="http://schemas.microsoft.com/office/word/2010/wordml" xmlns:w15="http://schemas.microsoft.com/office/word/2012/wordml" mc:Ignorable="w14 w15">
   <w:docDefaults>
     <w:rPrDefault>
       <w:rPr>
@@ -7357,7 +7645,7 @@
       </w:pPr>
     </w:pPrDefault>
   </w:docDefaults>
-  <w:latentStyles w:defLockedState="0" w:defUIPriority="99" w:defSemiHidden="0" w:defUnhideWhenUsed="0" w:defQFormat="0" w:count="373">
+  <w:latentStyles w:defLockedState="0" w:defUIPriority="99" w:defSemiHidden="0" w:defUnhideWhenUsed="0" w:defQFormat="0" w:count="382">
     <w:lsdException w:name="Normal" w:uiPriority="0" w:qFormat="1"/>
     <w:lsdException w:name="heading 1" w:uiPriority="9" w:qFormat="1"/>
     <w:lsdException w:name="heading 2" w:semiHidden="1" w:uiPriority="9" w:unhideWhenUsed="1" w:qFormat="1"/>
@@ -7904,6 +8192,7 @@
       <w:spacing w:after="0" w:line="240" w:lineRule="auto"/>
     </w:pPr>
     <w:tblPr>
+      <w:tblInd w:w="0" w:type="dxa"/>
       <w:tblBorders>
         <w:top w:val="single" w:sz="4" w:space="0" w:color="auto"/>
         <w:left w:val="single" w:sz="4" w:space="0" w:color="auto"/>
@@ -7912,6 +8201,12 @@
         <w:insideH w:val="single" w:sz="4" w:space="0" w:color="auto"/>
         <w:insideV w:val="single" w:sz="4" w:space="0" w:color="auto"/>
       </w:tblBorders>
+      <w:tblCellMar>
+        <w:top w:w="0" w:type="dxa"/>
+        <w:left w:w="108" w:type="dxa"/>
+        <w:bottom w:w="0" w:type="dxa"/>
+        <w:right w:w="108" w:type="dxa"/>
+      </w:tblCellMar>
     </w:tblPr>
   </w:style>
   <w:style w:type="character" w:styleId="PlaceholderText">

--- a/Assignment 2/Assignment2LabReport - Copy.docx
+++ b/Assignment 2/Assignment2LabReport - Copy.docx
@@ -23,7 +23,15 @@
         <w:t>A* Search</w:t>
       </w:r>
       <w:r>
-        <w:t xml:space="preserve"> in a Wumpus World</w:t>
+        <w:t xml:space="preserve"> in a </w:t>
+      </w:r>
+      <w:proofErr w:type="spellStart"/>
+      <w:r>
+        <w:t>Wumpus</w:t>
+      </w:r>
+      <w:proofErr w:type="spellEnd"/>
+      <w:r>
+        <w:t xml:space="preserve"> World</w:t>
       </w:r>
     </w:p>
     <w:p>
@@ -62,7 +70,15 @@
         <w:t xml:space="preserve"> to explore</w:t>
       </w:r>
       <w:r>
-        <w:t xml:space="preserve"> the Wumpus World we measured the complexities of variations on an A* search. </w:t>
+        <w:t xml:space="preserve"> the </w:t>
+      </w:r>
+      <w:proofErr w:type="spellStart"/>
+      <w:r>
+        <w:t>Wumpus</w:t>
+      </w:r>
+      <w:proofErr w:type="spellEnd"/>
+      <w:r>
+        <w:t xml:space="preserve"> World we measured the complexities of variations on an A* search. </w:t>
       </w:r>
       <w:r>
         <w:t>Option 1, we insert new states before states rated to be equal or greater. Option 2, we insert after states rated equal or lesser. A</w:t>
@@ -131,7 +147,15 @@
         <w:t xml:space="preserve">functions; most of the body of the actual function is verification code and the manipulation of arrays. The first helper function </w:t>
       </w:r>
       <w:r>
-        <w:t xml:space="preserve">that is used is CS4300_A2_Expand_States(). It takes a current state and returns a 3x3 array of </w:t>
+        <w:t>that is used is CS4300_A2_Expand_</w:t>
+      </w:r>
+      <w:proofErr w:type="gramStart"/>
+      <w:r>
+        <w:t>States(</w:t>
+      </w:r>
+      <w:proofErr w:type="gramEnd"/>
+      <w:r>
+        <w:t xml:space="preserve">). It takes a current state and returns a 3x3 array of </w:t>
       </w:r>
       <w:r>
         <w:t>integers</w:t>
@@ -140,7 +164,15 @@
         <w:t xml:space="preserve"> with the first row being the forward action, the second being the right turn, and the third being the left turn. We then loop over each row and validate that the state is in bounds, not a duplicate and that it not a death state. </w:t>
       </w:r>
       <w:r>
-        <w:t>We verify that a state isn’t a duplicate with the function CS4300_State_Is_Duplicate() which takes the entire tree of nodes and makes sure that the potentially new node cannot be found in it.</w:t>
+        <w:t>We verify that a state isn’t a duplicate with the function CS4300_State_Is_</w:t>
+      </w:r>
+      <w:proofErr w:type="gramStart"/>
+      <w:r>
+        <w:t>Duplicate(</w:t>
+      </w:r>
+      <w:proofErr w:type="gramEnd"/>
+      <w:r>
+        <w:t>) which takes the entire tree of nodes and makes sure that the potentially new node cannot be found in it.</w:t>
       </w:r>
     </w:p>
     <w:p>
@@ -166,8 +198,13 @@
         <w:t>ate is valid</w:t>
       </w:r>
       <w:r>
-        <w:t xml:space="preserve"> but not the goal</w:t>
-      </w:r>
+        <w:t xml:space="preserve"> but not the </w:t>
+      </w:r>
+      <w:proofErr w:type="gramStart"/>
+      <w:r>
+        <w:t>goal</w:t>
+      </w:r>
+      <w:proofErr w:type="gramEnd"/>
       <w:r>
         <w:t xml:space="preserve"> then we will add it as a</w:t>
       </w:r>
@@ -5946,8 +5983,13 @@
     <w:p/>
     <w:p>
       <w:r>
-        <w:t>Results from Matlab</w:t>
-      </w:r>
+        <w:t xml:space="preserve">Results from </w:t>
+      </w:r>
+      <w:proofErr w:type="spellStart"/>
+      <w:r>
+        <w:t>Matlab</w:t>
+      </w:r>
+      <w:proofErr w:type="spellEnd"/>
     </w:p>
     <w:p>
       <w:pPr>
@@ -5974,7 +6016,15 @@
         <w:pStyle w:val="ListParagraph"/>
       </w:pPr>
       <w:r>
-        <w:t>&gt;&gt; [sol1, nodes1] = CS4300_Wumpus_A_star1(board1,[1,1,0],[1,1,0], '',1)</w:t>
+        <w:t>&gt;&gt; [sol1, nodes1] = CS4300_Wumpus_A_star1(board</w:t>
+      </w:r>
+      <w:proofErr w:type="gramStart"/>
+      <w:r>
+        <w:t>1,[</w:t>
+      </w:r>
+      <w:proofErr w:type="gramEnd"/>
+      <w:r>
+        <w:t>1,1,0],[1,1,0], '',1)</w:t>
       </w:r>
     </w:p>
     <w:p>
@@ -6014,7 +6064,15 @@
         <w:pStyle w:val="ListParagraph"/>
       </w:pPr>
       <w:r>
-        <w:t>&gt;&gt; [sol2, nodes2] = CS4300_Wumpus_A_star1(board2,[1,1,0],[4,4,0], '',1);</w:t>
+        <w:t>&gt;&gt; [sol2, nodes2] = CS4300_Wumpus_A_star1(board</w:t>
+      </w:r>
+      <w:proofErr w:type="gramStart"/>
+      <w:r>
+        <w:t>2,[</w:t>
+      </w:r>
+      <w:proofErr w:type="gramEnd"/>
+      <w:r>
+        <w:t>1,1,0],[4,4,0], '',1);</w:t>
       </w:r>
     </w:p>
     <w:p>
@@ -6054,7 +6112,15 @@
         <w:pStyle w:val="ListParagraph"/>
       </w:pPr>
       <w:r>
-        <w:t>&gt;&gt; [sol3, nodes3] = CS4300_Wumpus_A_star1(board3,[1,1,0],[1,4,0], '',2);</w:t>
+        <w:t>&gt;&gt; [sol3, nodes3] = CS4300_Wumpus_A_star1(board</w:t>
+      </w:r>
+      <w:proofErr w:type="gramStart"/>
+      <w:r>
+        <w:t>3,[</w:t>
+      </w:r>
+      <w:proofErr w:type="gramEnd"/>
+      <w:r>
+        <w:t>1,1,0],[1,4,0], '',2);</w:t>
       </w:r>
     </w:p>
     <w:p>
@@ -6083,7 +6149,15 @@
         <w:t xml:space="preserve"> cells (no pits, </w:t>
       </w:r>
       <w:r>
-        <w:t>gold and wumpus in the same cell</w:t>
+        <w:t xml:space="preserve">gold and </w:t>
+      </w:r>
+      <w:proofErr w:type="spellStart"/>
+      <w:r>
+        <w:t>wumpus</w:t>
+      </w:r>
+      <w:proofErr w:type="spellEnd"/>
+      <w:r>
+        <w:t xml:space="preserve"> in the same cell</w:t>
       </w:r>
       <w:r>
         <w:t>)</w:t>
@@ -6207,8 +6281,6 @@
       <w:r>
         <w:t>2</w:t>
       </w:r>
-      <w:bookmarkStart w:id="0" w:name="_GoBack"/>
-      <w:bookmarkEnd w:id="0"/>
       <w:r>
         <w:t>.</w:t>
       </w:r>
@@ -6741,10 +6813,26 @@
         <w:t>CS4300_A2_20percent_Pit_Board.m</w:t>
       </w:r>
       <w:r>
-        <w:t xml:space="preserve"> – Helper function to generate Wumpus World boards. </w:t>
-      </w:r>
-      <w:r>
-        <w:t>The gold and wumpus are placed randomly, then every empty cell has a 20% change of having a pit.</w:t>
+        <w:t xml:space="preserve"> – Helper function to generate </w:t>
+      </w:r>
+      <w:proofErr w:type="spellStart"/>
+      <w:r>
+        <w:t>Wumpus</w:t>
+      </w:r>
+      <w:proofErr w:type="spellEnd"/>
+      <w:r>
+        <w:t xml:space="preserve"> World boards. </w:t>
+      </w:r>
+      <w:r>
+        <w:t xml:space="preserve">The gold and </w:t>
+      </w:r>
+      <w:proofErr w:type="spellStart"/>
+      <w:r>
+        <w:t>wumpus</w:t>
+      </w:r>
+      <w:proofErr w:type="spellEnd"/>
+      <w:r>
+        <w:t xml:space="preserve"> are placed randomly, then every empty cell has a 20% change of having a pit.</w:t>
       </w:r>
     </w:p>
     <w:p>
@@ -6828,7 +6916,15 @@
         <w:t>A2_Wumpus_A_star1.m</w:t>
       </w:r>
       <w:r>
-        <w:t xml:space="preserve"> – An A* search algorithm to search a given wumpus board for a path to the gold</w:t>
+        <w:t xml:space="preserve"> – An A* search algorithm to search a given </w:t>
+      </w:r>
+      <w:proofErr w:type="spellStart"/>
+      <w:r>
+        <w:t>wumpus</w:t>
+      </w:r>
+      <w:proofErr w:type="spellEnd"/>
+      <w:r>
+        <w:t xml:space="preserve"> board for a path to the gold</w:t>
       </w:r>
     </w:p>
     <w:p>
@@ -6858,6 +6954,8 @@
         <w:lastRenderedPageBreak/>
         <w:t>CS4300_A2_Run_Tests – Given a number of tests to run, it provides the number of nodes for option 1 and 2 generated in those tests</w:t>
       </w:r>
+      <w:bookmarkStart w:id="0" w:name="_GoBack"/>
+      <w:bookmarkEnd w:id="0"/>
     </w:p>
     <w:sectPr>
       <w:headerReference w:type="default" r:id="rId11"/>
@@ -6957,7 +7055,7 @@
                 <w:bCs/>
                 <w:noProof/>
               </w:rPr>
-              <w:t>4</w:t>
+              <w:t>2</w:t>
             </w:r>
             <w:r>
               <w:rPr>
